--- a/Курсач/КВБО-31-24 Медведев М.Е. Курсовая ТКА.docx
+++ b/Курсач/КВБО-31-24 Медведев М.Е. Курсовая ТКА.docx
@@ -1,6 +1,6 @@
 
 <file path=word/document.xml><?xml version="1.0" encoding="utf-8"?>
-<w:document xmlns:wpc="http://schemas.microsoft.com/office/word/2010/wordprocessingCanvas" xmlns:cx="http://schemas.microsoft.com/office/drawing/2014/chartex" xmlns:cx1="http://schemas.microsoft.com/office/drawing/2015/9/8/chartex" xmlns:cx2="http://schemas.microsoft.com/office/drawing/2015/10/21/chartex" xmlns:cx3="http://schemas.microsoft.com/office/drawing/2016/5/9/chartex" xmlns:cx4="http://schemas.microsoft.com/office/drawing/2016/5/10/chartex" xmlns:cx5="http://schemas.microsoft.com/office/drawing/2016/5/11/chartex" xmlns:cx6="http://schemas.microsoft.com/office/drawing/2016/5/12/chartex" xmlns:cx7="http://schemas.microsoft.com/office/drawing/2016/5/13/chartex" xmlns:cx8="http://schemas.microsoft.com/office/drawing/2016/5/14/chartex" xmlns:mc="http://schemas.openxmlformats.org/markup-compatibility/2006" xmlns:aink="http://schemas.microsoft.com/office/drawing/2016/ink" xmlns:am3d="http://schemas.microsoft.com/office/drawing/2017/model3d" xmlns:o="urn:schemas-microsoft-com:office:office" xmlns:r="http://schemas.openxmlformats.org/officeDocument/2006/relationships" xmlns:m="http://schemas.openxmlformats.org/officeDocument/2006/math" xmlns:v="urn:schemas-microsoft-com:vml" xmlns:wp14="http://schemas.microsoft.com/office/word/2010/wordprocessingDrawing" xmlns:wp="http://schemas.openxmlformats.org/drawingml/2006/wordprocessingDrawing" xmlns:w10="urn:schemas-microsoft-com:office:word" xmlns:w="http://schemas.openxmlformats.org/wordprocessingml/2006/main" xmlns:w14="http://schemas.microsoft.com/office/word/2010/wordml" xmlns:w15="http://schemas.microsoft.com/office/word/2012/wordml" xmlns:w16cex="http://schemas.microsoft.com/office/word/2018/wordml/cex" xmlns:w16cid="http://schemas.microsoft.com/office/word/2016/wordml/cid" xmlns:w16="http://schemas.microsoft.com/office/word/2018/wordml" xmlns:w16sdtdh="http://schemas.microsoft.com/office/word/2020/wordml/sdtdatahash" xmlns:w16se="http://schemas.microsoft.com/office/word/2015/wordml/symex" xmlns:wpg="http://schemas.microsoft.com/office/word/2010/wordprocessingGroup" xmlns:wpi="http://schemas.microsoft.com/office/word/2010/wordprocessingInk" xmlns:wne="http://schemas.microsoft.com/office/word/2006/wordml" xmlns:wps="http://schemas.microsoft.com/office/word/2010/wordprocessingShape" mc:Ignorable="w14 w15 w16se w16cid w16 w16cex w16sdtdh wp14">
+<w:document xmlns:wpc="http://schemas.microsoft.com/office/word/2010/wordprocessingCanvas" xmlns:cx="http://schemas.microsoft.com/office/drawing/2014/chartex" xmlns:cx1="http://schemas.microsoft.com/office/drawing/2015/9/8/chartex" xmlns:cx2="http://schemas.microsoft.com/office/drawing/2015/10/21/chartex" xmlns:cx3="http://schemas.microsoft.com/office/drawing/2016/5/9/chartex" xmlns:cx4="http://schemas.microsoft.com/office/drawing/2016/5/10/chartex" xmlns:cx5="http://schemas.microsoft.com/office/drawing/2016/5/11/chartex" xmlns:cx6="http://schemas.microsoft.com/office/drawing/2016/5/12/chartex" xmlns:cx7="http://schemas.microsoft.com/office/drawing/2016/5/13/chartex" xmlns:cx8="http://schemas.microsoft.com/office/drawing/2016/5/14/chartex" xmlns:mc="http://schemas.openxmlformats.org/markup-compatibility/2006" xmlns:aink="http://schemas.microsoft.com/office/drawing/2016/ink" xmlns:am3d="http://schemas.microsoft.com/office/drawing/2017/model3d" xmlns:o="urn:schemas-microsoft-com:office:office" xmlns:oel="http://schemas.microsoft.com/office/2019/extlst" xmlns:r="http://schemas.openxmlformats.org/officeDocument/2006/relationships" xmlns:m="http://schemas.openxmlformats.org/officeDocument/2006/math" xmlns:v="urn:schemas-microsoft-com:vml" xmlns:wp14="http://schemas.microsoft.com/office/word/2010/wordprocessingDrawing" xmlns:wp="http://schemas.openxmlformats.org/drawingml/2006/wordprocessingDrawing" xmlns:w10="urn:schemas-microsoft-com:office:word" xmlns:w="http://schemas.openxmlformats.org/wordprocessingml/2006/main" xmlns:w14="http://schemas.microsoft.com/office/word/2010/wordml" xmlns:w15="http://schemas.microsoft.com/office/word/2012/wordml" xmlns:w16cex="http://schemas.microsoft.com/office/word/2018/wordml/cex" xmlns:w16cid="http://schemas.microsoft.com/office/word/2016/wordml/cid" xmlns:w16="http://schemas.microsoft.com/office/word/2018/wordml" xmlns:w16du="http://schemas.microsoft.com/office/word/2023/wordml/word16du" xmlns:w16sdtdh="http://schemas.microsoft.com/office/word/2020/wordml/sdtdatahash" xmlns:w16sdtfl="http://schemas.microsoft.com/office/word/2024/wordml/sdtformatlock" xmlns:w16se="http://schemas.microsoft.com/office/word/2015/wordml/symex" xmlns:wpg="http://schemas.microsoft.com/office/word/2010/wordprocessingGroup" xmlns:wpi="http://schemas.microsoft.com/office/word/2010/wordprocessingInk" xmlns:wne="http://schemas.microsoft.com/office/word/2006/wordml" xmlns:wps="http://schemas.microsoft.com/office/word/2010/wordprocessingShape" mc:Ignorable="w14 w15 w16se w16cid w16 w16cex w16sdtdh w16sdtfl w16du wp14">
   <w:body>
     <w:p>
       <w:pPr>
@@ -42,6 +42,92 @@
       <w:pPr>
         <w:pStyle w:val="a3"/>
       </w:pPr>
+      <w:r>
+        <w:t>Конечный автомат</w:t>
+      </w:r>
+      <w:r>
+        <w:t xml:space="preserve"> (КА)</w:t>
+      </w:r>
+      <w:r>
+        <w:t xml:space="preserve"> — это абстрактная математическая модель, используемая для описания поведения систем. Она представляет собой устройство (реальное или логическое), которое может находиться в одном из конечного числа состояний в каждый момент времени. Переход между состояниями происходит в ответ на входные события (сигналы) по определенным правилам переходов.</w:t>
+      </w:r>
+    </w:p>
+    <w:p>
+      <w:pPr>
+        <w:pStyle w:val="a3"/>
+      </w:pPr>
+      <w:r>
+        <w:t>Использование КА не только актуально, но и критически важно в современных промышленных и встроенных системах. Например, управление сложным поведением оборудования. Производственные линии, станки, роботы-манипуляторы по своей сути — это конечные автоматы. Их технологические циклы, такие как захват детали, перемещение, обработка, сброс, идеально описываются состояниями и переходами. Главное преимущество здесь в том, что КА делает логику работы прозрачной, тестируемой и детерминированной. Реакция в одном состоянии на одно событие всегда одинакова, что является фундаментом для надежности промышленных систем.</w:t>
+      </w:r>
+    </w:p>
+    <w:p>
+      <w:pPr>
+        <w:pStyle w:val="a3"/>
+      </w:pPr>
+      <w:r>
+        <w:t xml:space="preserve">Реализация </w:t>
+      </w:r>
+      <w:r>
+        <w:t>технологий</w:t>
+      </w:r>
+      <w:r>
+        <w:t xml:space="preserve"> промышленных сетей или стандартных протоколов, также практически невозможна без конечного автомата. Он четко определяет, как устройство должно реагировать на полученный пакет: установить соединение, подтвердить данные, запросить повторную передачу или разорвать сессию. Это гарантирует корректное взаимодействие в распределенных системах управления.</w:t>
+      </w:r>
+    </w:p>
+    <w:p>
+      <w:pPr>
+        <w:pStyle w:val="a3"/>
+      </w:pPr>
+      <w:r>
+        <w:t>КА</w:t>
+      </w:r>
+      <w:r>
+        <w:t xml:space="preserve"> обеспечивает требуемый в промышленности уровень надежности, предсказуемости и простоты поддержки для систем, работающих в реальном времени и управляющих физическими процессами. Его использование позволяет перейти от хаотичной обработки событий к структурированному, математически обоснованному и визуально представимому проектированию логики программы</w:t>
+      </w:r>
+      <w:r>
+        <w:t>.</w:t>
+      </w:r>
+    </w:p>
+    <w:p>
+      <w:pPr>
+        <w:pStyle w:val="a3"/>
+      </w:pPr>
+      <w:r>
+        <w:t xml:space="preserve">Разработка автоматизированных систем управления технологическими процессами в современной промышленной отрасли является критически важной </w:t>
+      </w:r>
+      <w:r>
+        <w:lastRenderedPageBreak/>
+        <w:t>задачей. Повышение требований к точности, производительности, эффективности использования ресурсов и безопасности производственных процессов напрямую связано с внедрением интеллектуальных систем распределения и дозирования. Эти системы предназначены для минимизации влияния человеческого фактора на критически важные операции, такие как формирование многокомпонентных смесей, и обеспечивают строгое соблюдение технологических рецептур. В данном контексте проектирование надежного и предсказуемого управляющего устройства представляет собой фундаментальную задачу для специалистов в области промышленной информатики.</w:t>
+      </w:r>
+    </w:p>
+    <w:p>
+      <w:pPr>
+        <w:pStyle w:val="a3"/>
+      </w:pPr>
+      <w:r>
+        <w:t>Практическая значимость работы заключается в демонстрации полного цикла проектирования управляющего устройства для типовой промышленной задачи — от формализации техпроцесса до создания работающей программы. Принципы и методы, примененные в работе, являются универсальными и могут быть использованы для разработки</w:t>
+      </w:r>
+      <w:r>
+        <w:t xml:space="preserve"> других</w:t>
+      </w:r>
+      <w:r>
+        <w:t xml:space="preserve"> систем управления широкого класса</w:t>
+      </w:r>
+      <w:r>
+        <w:t xml:space="preserve">. </w:t>
+      </w:r>
+      <w:r>
+        <w:t>Работа</w:t>
+      </w:r>
+      <w:r>
+        <w:t xml:space="preserve"> </w:t>
+      </w:r>
+      <w:r>
+        <w:t xml:space="preserve">максимально приближена к реальным инженерным задачам, </w:t>
+      </w:r>
+      <w:r>
+        <w:t>что говорит о высокой значимости и актуальности работы.</w:t>
+      </w:r>
     </w:p>
     <w:p>
       <w:pPr>
@@ -54,8 +140,2248 @@
     </w:p>
     <w:p>
       <w:pPr>
+        <w:pStyle w:val="21"/>
+      </w:pPr>
+      <w:r>
+        <w:t>1.1 Схема</w:t>
+      </w:r>
+      <w:r>
+        <w:t xml:space="preserve"> и описание работы автомата</w:t>
+      </w:r>
+    </w:p>
+    <w:p>
+      <w:pPr>
         <w:pStyle w:val="a3"/>
       </w:pPr>
+      <w:r>
+        <w:t>Исходный</w:t>
+      </w:r>
+      <w:r>
+        <w:t xml:space="preserve"> </w:t>
+      </w:r>
+      <w:r>
+        <w:t>материал трех видов поступает в резервуары R1, R2 и R3. В зависимости от задания требуется смешать эти материалы и поместить в соответствующий бункер Bj.</w:t>
+      </w:r>
+    </w:p>
+    <w:p>
+      <w:pPr>
+        <w:pStyle w:val="a3"/>
+      </w:pPr>
+      <w:r>
+        <w:t>Смешивание происходит в контейнере К, куда материал последовательно подается из резервуаров Ri. В зависимости от задания контейнер К подводится перемещением транспортера (от двигателя М) последовательно к соответствующим резервуарам Ri. Подвод контейнера К в заданную позицию Р0…Р3 контролируется соответствующими датчиками положения DP0…DP3. После подвода к резервуару Ri на заданное время открывается вентиль Vi, работа которого контролируется датчиком DVi. Контроль заполнения резервуаров и бункеров осуществляется датчиками DVi и Dj, соответственно. Датчики DVi срабатывают при отсутствии материала в резервуаре Ri, а датчики Dj срабатывают при полном заполнении бункера Bj.</w:t>
+      </w:r>
+    </w:p>
+    <w:p>
+      <w:pPr>
+        <w:pStyle w:val="a3"/>
+      </w:pPr>
+      <w:r>
+        <w:t>Контейнер К, кроме линейных перемещений, имеет также возможность поворота</w:t>
+      </w:r>
+      <w:r>
+        <w:t xml:space="preserve"> </w:t>
+      </w:r>
+      <w:r>
+        <w:t>вокруг горизонтальной оси на ± 90° для сброса материала в бункер Bj. При повороте контейнера К против часовой стрелки (+90°) материал может сбрасываться в бункеры В0…В3. При повороте вдоль часовой стрелки (-90°) материал сбрасывается в бункеры В4…В7. Контроль поворота контейнера К при сбросе материала в бункеры Bj осуществляется тремя датчиками: DKR (поворот вдоль часовой стрелки на 90°), DKL (поворот против часовой стрелки на 90°) и DN (исходное горизонтальное положение контейнера).</w:t>
+      </w:r>
+    </w:p>
+    <w:p>
+      <w:pPr>
+        <w:pStyle w:val="a3"/>
+      </w:pPr>
+      <w:r>
+        <w:t>На Рисунке 1 изображена схема расположения агрегатов распределительно-дозировочного автомата. На Рисунке 2 изображен вид Б на контейнер.</w:t>
+      </w:r>
+    </w:p>
+    <w:p>
+      <w:pPr>
+        <w:pStyle w:val="a3"/>
+        <w:jc w:val="center"/>
+      </w:pPr>
+      <w:r>
+        <w:rPr>
+          <w:rFonts w:eastAsia="SymbolMT"/>
+          <w:noProof/>
+          <w:szCs w:val="24"/>
+        </w:rPr>
+        <w:lastRenderedPageBreak/>
+        <w:drawing>
+          <wp:inline distT="0" distB="0" distL="0" distR="0" wp14:anchorId="2CB8B523" wp14:editId="788C07D9">
+            <wp:extent cx="3685833" cy="5340812"/>
+            <wp:effectExtent l="0" t="0" r="0" b="0"/>
+            <wp:docPr id="394536837" name="Рисунок 1"/>
+            <wp:cNvGraphicFramePr>
+              <a:graphicFrameLocks xmlns:a="http://schemas.openxmlformats.org/drawingml/2006/main" noChangeAspect="1"/>
+            </wp:cNvGraphicFramePr>
+            <a:graphic xmlns:a="http://schemas.openxmlformats.org/drawingml/2006/main">
+              <a:graphicData uri="http://schemas.openxmlformats.org/drawingml/2006/picture">
+                <pic:pic xmlns:pic="http://schemas.openxmlformats.org/drawingml/2006/picture">
+                  <pic:nvPicPr>
+                    <pic:cNvPr id="0" name="Picture 1"/>
+                    <pic:cNvPicPr>
+                      <a:picLocks noChangeAspect="1" noChangeArrowheads="1"/>
+                    </pic:cNvPicPr>
+                  </pic:nvPicPr>
+                  <pic:blipFill>
+                    <a:blip r:embed="rId8" cstate="print">
+                      <a:extLst>
+                        <a:ext uri="{28A0092B-C50C-407E-A947-70E740481C1C}">
+                          <a14:useLocalDpi xmlns:a14="http://schemas.microsoft.com/office/drawing/2010/main" val="0"/>
+                        </a:ext>
+                      </a:extLst>
+                    </a:blip>
+                    <a:srcRect/>
+                    <a:stretch>
+                      <a:fillRect/>
+                    </a:stretch>
+                  </pic:blipFill>
+                  <pic:spPr bwMode="auto">
+                    <a:xfrm>
+                      <a:off x="0" y="0"/>
+                      <a:ext cx="3687609" cy="5343385"/>
+                    </a:xfrm>
+                    <a:prstGeom prst="rect">
+                      <a:avLst/>
+                    </a:prstGeom>
+                    <a:noFill/>
+                    <a:ln>
+                      <a:noFill/>
+                    </a:ln>
+                  </pic:spPr>
+                </pic:pic>
+              </a:graphicData>
+            </a:graphic>
+          </wp:inline>
+        </w:drawing>
+      </w:r>
+    </w:p>
+    <w:p>
+      <w:pPr>
+        <w:pStyle w:val="a9"/>
+      </w:pPr>
+      <w:r>
+        <w:t xml:space="preserve">Рисунок 1 </w:t>
+      </w:r>
+      <w:r>
+        <w:t>—</w:t>
+      </w:r>
+      <w:r>
+        <w:t xml:space="preserve"> Схема расположения агрегатов распределительно-дозировочного автомата</w:t>
+      </w:r>
+    </w:p>
+    <w:p>
+      <w:pPr>
+        <w:pStyle w:val="a3"/>
+        <w:jc w:val="center"/>
+      </w:pPr>
+      <w:r>
+        <w:rPr>
+          <w:rFonts w:eastAsia="SymbolMT"/>
+          <w:noProof/>
+        </w:rPr>
+        <w:drawing>
+          <wp:inline distT="0" distB="0" distL="0" distR="0" wp14:anchorId="58132914" wp14:editId="61457E66">
+            <wp:extent cx="2982595" cy="2152650"/>
+            <wp:effectExtent l="0" t="0" r="8255" b="0"/>
+            <wp:docPr id="45444444" name="Рисунок 2"/>
+            <wp:cNvGraphicFramePr>
+              <a:graphicFrameLocks xmlns:a="http://schemas.openxmlformats.org/drawingml/2006/main" noChangeAspect="1"/>
+            </wp:cNvGraphicFramePr>
+            <a:graphic xmlns:a="http://schemas.openxmlformats.org/drawingml/2006/main">
+              <a:graphicData uri="http://schemas.openxmlformats.org/drawingml/2006/picture">
+                <pic:pic xmlns:pic="http://schemas.openxmlformats.org/drawingml/2006/picture">
+                  <pic:nvPicPr>
+                    <pic:cNvPr id="0" name="Picture 3"/>
+                    <pic:cNvPicPr>
+                      <a:picLocks noChangeAspect="1" noChangeArrowheads="1"/>
+                    </pic:cNvPicPr>
+                  </pic:nvPicPr>
+                  <pic:blipFill>
+                    <a:blip r:embed="rId9">
+                      <a:extLst>
+                        <a:ext uri="{28A0092B-C50C-407E-A947-70E740481C1C}">
+                          <a14:useLocalDpi xmlns:a14="http://schemas.microsoft.com/office/drawing/2010/main" val="0"/>
+                        </a:ext>
+                      </a:extLst>
+                    </a:blip>
+                    <a:srcRect/>
+                    <a:stretch>
+                      <a:fillRect/>
+                    </a:stretch>
+                  </pic:blipFill>
+                  <pic:spPr bwMode="auto">
+                    <a:xfrm>
+                      <a:off x="0" y="0"/>
+                      <a:ext cx="2982595" cy="2152650"/>
+                    </a:xfrm>
+                    <a:prstGeom prst="rect">
+                      <a:avLst/>
+                    </a:prstGeom>
+                    <a:noFill/>
+                    <a:ln>
+                      <a:noFill/>
+                    </a:ln>
+                  </pic:spPr>
+                </pic:pic>
+              </a:graphicData>
+            </a:graphic>
+          </wp:inline>
+        </w:drawing>
+      </w:r>
+    </w:p>
+    <w:p>
+      <w:pPr>
+        <w:pStyle w:val="a9"/>
+        <w:rPr>
+          <w:lang w:val="en-US"/>
+        </w:rPr>
+      </w:pPr>
+      <w:r>
+        <w:t xml:space="preserve">Рисунок 2 </w:t>
+      </w:r>
+      <w:r>
+        <w:t>—</w:t>
+      </w:r>
+      <w:r>
+        <w:t xml:space="preserve"> Вид Б на контейнер</w:t>
+      </w:r>
+    </w:p>
+    <w:p>
+      <w:pPr>
+        <w:pStyle w:val="a3"/>
+      </w:pPr>
+      <w:r>
+        <w:t xml:space="preserve">В </w:t>
+      </w:r>
+      <w:r>
+        <w:t xml:space="preserve">Таблице 1 отражено кодирование </w:t>
+      </w:r>
+      <w:r>
+        <w:t>исходных</w:t>
+      </w:r>
+      <w:r>
+        <w:t xml:space="preserve"> данных</w:t>
+      </w:r>
+      <w:r>
+        <w:t>.</w:t>
+      </w:r>
+    </w:p>
+    <w:p>
+      <w:pPr>
+        <w:pStyle w:val="a5"/>
+      </w:pPr>
+      <w:r>
+        <w:lastRenderedPageBreak/>
+        <w:t xml:space="preserve">Таблица 1 </w:t>
+      </w:r>
+      <w:r>
+        <w:t>—</w:t>
+      </w:r>
+      <w:r>
+        <w:t xml:space="preserve"> Кодирование исходных данных</w:t>
+      </w:r>
+    </w:p>
+    <w:tbl>
+      <w:tblPr>
+        <w:tblStyle w:val="af4"/>
+        <w:tblW w:w="0" w:type="auto"/>
+        <w:tblLook w:val="04A0" w:firstRow="1" w:lastRow="0" w:firstColumn="1" w:lastColumn="0" w:noHBand="0" w:noVBand="1"/>
+      </w:tblPr>
+      <w:tblGrid>
+        <w:gridCol w:w="3082"/>
+        <w:gridCol w:w="2367"/>
+        <w:gridCol w:w="1794"/>
+      </w:tblGrid>
+      <w:tr>
+        <w:tc>
+          <w:tcPr>
+            <w:tcW w:w="0" w:type="auto"/>
+            <w:vAlign w:val="center"/>
+          </w:tcPr>
+          <w:p>
+            <w:pPr>
+              <w:pStyle w:val="a7"/>
+              <w:rPr>
+                <w:b/>
+                <w:bCs/>
+              </w:rPr>
+            </w:pPr>
+            <w:r>
+              <w:rPr>
+                <w:b/>
+                <w:bCs/>
+              </w:rPr>
+              <w:t>Команда кода управления</w:t>
+            </w:r>
+          </w:p>
+        </w:tc>
+        <w:tc>
+          <w:tcPr>
+            <w:tcW w:w="0" w:type="auto"/>
+            <w:vAlign w:val="center"/>
+          </w:tcPr>
+          <w:p>
+            <w:pPr>
+              <w:pStyle w:val="a7"/>
+              <w:rPr>
+                <w:b/>
+                <w:bCs/>
+              </w:rPr>
+            </w:pPr>
+            <w:r>
+              <w:rPr>
+                <w:b/>
+                <w:bCs/>
+              </w:rPr>
+              <w:t>Адреса резервуаров</w:t>
+            </w:r>
+          </w:p>
+        </w:tc>
+        <w:tc>
+          <w:tcPr>
+            <w:tcW w:w="0" w:type="auto"/>
+            <w:vAlign w:val="center"/>
+          </w:tcPr>
+          <w:p>
+            <w:pPr>
+              <w:pStyle w:val="a7"/>
+              <w:rPr>
+                <w:b/>
+                <w:bCs/>
+              </w:rPr>
+            </w:pPr>
+            <w:r>
+              <w:rPr>
+                <w:b/>
+                <w:bCs/>
+              </w:rPr>
+              <w:t>Адрес бункера</w:t>
+            </w:r>
+          </w:p>
+        </w:tc>
+      </w:tr>
+      <w:tr>
+        <w:tc>
+          <w:tcPr>
+            <w:tcW w:w="0" w:type="auto"/>
+            <w:vAlign w:val="center"/>
+          </w:tcPr>
+          <w:p>
+            <w:pPr>
+              <w:pStyle w:val="a7"/>
+            </w:pPr>
+            <w:r>
+              <w:t>000</w:t>
+            </w:r>
+          </w:p>
+        </w:tc>
+        <w:tc>
+          <w:tcPr>
+            <w:tcW w:w="0" w:type="auto"/>
+            <w:vAlign w:val="center"/>
+          </w:tcPr>
+          <w:p>
+            <w:pPr>
+              <w:pStyle w:val="a7"/>
+            </w:pPr>
+            <w:r>
+              <w:t>Утилизация</w:t>
+            </w:r>
+          </w:p>
+        </w:tc>
+        <w:tc>
+          <w:tcPr>
+            <w:tcW w:w="0" w:type="auto"/>
+            <w:vAlign w:val="center"/>
+          </w:tcPr>
+          <w:p>
+            <w:pPr>
+              <w:pStyle w:val="a7"/>
+              <w:rPr>
+                <w:lang w:val="en-US"/>
+              </w:rPr>
+            </w:pPr>
+            <w:r>
+              <w:rPr>
+                <w:lang w:val="en-US"/>
+              </w:rPr>
+              <w:t>B0</w:t>
+            </w:r>
+          </w:p>
+        </w:tc>
+      </w:tr>
+      <w:tr>
+        <w:tc>
+          <w:tcPr>
+            <w:tcW w:w="0" w:type="auto"/>
+            <w:vAlign w:val="center"/>
+          </w:tcPr>
+          <w:p>
+            <w:pPr>
+              <w:pStyle w:val="a7"/>
+            </w:pPr>
+            <w:r>
+              <w:t>001</w:t>
+            </w:r>
+          </w:p>
+        </w:tc>
+        <w:tc>
+          <w:tcPr>
+            <w:tcW w:w="0" w:type="auto"/>
+            <w:vAlign w:val="center"/>
+          </w:tcPr>
+          <w:p>
+            <w:pPr>
+              <w:pStyle w:val="a7"/>
+              <w:rPr>
+                <w:lang w:val="en-US"/>
+              </w:rPr>
+            </w:pPr>
+            <w:r>
+              <w:rPr>
+                <w:lang w:val="en-US"/>
+              </w:rPr>
+              <w:t>R1</w:t>
+            </w:r>
+          </w:p>
+        </w:tc>
+        <w:tc>
+          <w:tcPr>
+            <w:tcW w:w="0" w:type="auto"/>
+            <w:vAlign w:val="center"/>
+          </w:tcPr>
+          <w:p>
+            <w:pPr>
+              <w:pStyle w:val="a7"/>
+              <w:rPr>
+                <w:lang w:val="en-US"/>
+              </w:rPr>
+            </w:pPr>
+            <w:r>
+              <w:rPr>
+                <w:lang w:val="en-US"/>
+              </w:rPr>
+              <w:t>B1</w:t>
+            </w:r>
+          </w:p>
+        </w:tc>
+      </w:tr>
+      <w:tr>
+        <w:tc>
+          <w:tcPr>
+            <w:tcW w:w="0" w:type="auto"/>
+            <w:vAlign w:val="center"/>
+          </w:tcPr>
+          <w:p>
+            <w:pPr>
+              <w:pStyle w:val="a7"/>
+            </w:pPr>
+            <w:r>
+              <w:t>010</w:t>
+            </w:r>
+          </w:p>
+        </w:tc>
+        <w:tc>
+          <w:tcPr>
+            <w:tcW w:w="0" w:type="auto"/>
+            <w:vAlign w:val="center"/>
+          </w:tcPr>
+          <w:p>
+            <w:pPr>
+              <w:pStyle w:val="a7"/>
+              <w:rPr>
+                <w:lang w:val="en-US"/>
+              </w:rPr>
+            </w:pPr>
+            <w:r>
+              <w:rPr>
+                <w:lang w:val="en-US"/>
+              </w:rPr>
+              <w:t>R2</w:t>
+            </w:r>
+          </w:p>
+        </w:tc>
+        <w:tc>
+          <w:tcPr>
+            <w:tcW w:w="0" w:type="auto"/>
+            <w:vAlign w:val="center"/>
+          </w:tcPr>
+          <w:p>
+            <w:pPr>
+              <w:pStyle w:val="a7"/>
+              <w:rPr>
+                <w:lang w:val="en-US"/>
+              </w:rPr>
+            </w:pPr>
+            <w:r>
+              <w:rPr>
+                <w:lang w:val="en-US"/>
+              </w:rPr>
+              <w:t>B2</w:t>
+            </w:r>
+          </w:p>
+        </w:tc>
+      </w:tr>
+      <w:tr>
+        <w:tc>
+          <w:tcPr>
+            <w:tcW w:w="0" w:type="auto"/>
+            <w:vAlign w:val="center"/>
+          </w:tcPr>
+          <w:p>
+            <w:pPr>
+              <w:pStyle w:val="a7"/>
+            </w:pPr>
+            <w:r>
+              <w:t>011</w:t>
+            </w:r>
+          </w:p>
+        </w:tc>
+        <w:tc>
+          <w:tcPr>
+            <w:tcW w:w="0" w:type="auto"/>
+            <w:vAlign w:val="center"/>
+          </w:tcPr>
+          <w:p>
+            <w:pPr>
+              <w:pStyle w:val="a7"/>
+              <w:rPr>
+                <w:lang w:val="en-US"/>
+              </w:rPr>
+            </w:pPr>
+            <w:r>
+              <w:rPr>
+                <w:lang w:val="en-US"/>
+              </w:rPr>
+              <w:t>R1, R2</w:t>
+            </w:r>
+          </w:p>
+        </w:tc>
+        <w:tc>
+          <w:tcPr>
+            <w:tcW w:w="0" w:type="auto"/>
+            <w:vAlign w:val="center"/>
+          </w:tcPr>
+          <w:p>
+            <w:pPr>
+              <w:pStyle w:val="a7"/>
+              <w:rPr>
+                <w:lang w:val="en-US"/>
+              </w:rPr>
+            </w:pPr>
+            <w:r>
+              <w:rPr>
+                <w:lang w:val="en-US"/>
+              </w:rPr>
+              <w:t>B3</w:t>
+            </w:r>
+          </w:p>
+        </w:tc>
+      </w:tr>
+      <w:tr>
+        <w:tc>
+          <w:tcPr>
+            <w:tcW w:w="0" w:type="auto"/>
+            <w:gridSpan w:val="3"/>
+            <w:vAlign w:val="center"/>
+          </w:tcPr>
+          <w:p>
+            <w:pPr>
+              <w:pStyle w:val="a7"/>
+              <w:rPr>
+                <w:lang w:val="en-US"/>
+              </w:rPr>
+            </w:pPr>
+            <w:r>
+              <w:rPr>
+                <w:lang w:val="en-US"/>
+              </w:rPr>
+              <w:t>…</w:t>
+            </w:r>
+          </w:p>
+        </w:tc>
+      </w:tr>
+      <w:tr>
+        <w:tc>
+          <w:tcPr>
+            <w:tcW w:w="0" w:type="auto"/>
+            <w:vAlign w:val="center"/>
+          </w:tcPr>
+          <w:p>
+            <w:pPr>
+              <w:pStyle w:val="a7"/>
+              <w:rPr>
+                <w:lang w:val="en-US"/>
+              </w:rPr>
+            </w:pPr>
+            <w:r>
+              <w:rPr>
+                <w:lang w:val="en-US"/>
+              </w:rPr>
+              <w:t>111</w:t>
+            </w:r>
+          </w:p>
+        </w:tc>
+        <w:tc>
+          <w:tcPr>
+            <w:tcW w:w="0" w:type="auto"/>
+            <w:vAlign w:val="center"/>
+          </w:tcPr>
+          <w:p>
+            <w:pPr>
+              <w:pStyle w:val="a7"/>
+              <w:rPr>
+                <w:lang w:val="en-US"/>
+              </w:rPr>
+            </w:pPr>
+            <w:r>
+              <w:rPr>
+                <w:lang w:val="en-US"/>
+              </w:rPr>
+              <w:t>R1, R2, R3</w:t>
+            </w:r>
+          </w:p>
+        </w:tc>
+        <w:tc>
+          <w:tcPr>
+            <w:tcW w:w="0" w:type="auto"/>
+            <w:vAlign w:val="center"/>
+          </w:tcPr>
+          <w:p>
+            <w:pPr>
+              <w:pStyle w:val="a7"/>
+              <w:rPr>
+                <w:lang w:val="en-US"/>
+              </w:rPr>
+            </w:pPr>
+            <w:r>
+              <w:rPr>
+                <w:lang w:val="en-US"/>
+              </w:rPr>
+              <w:t>B7</w:t>
+            </w:r>
+          </w:p>
+        </w:tc>
+      </w:tr>
+    </w:tbl>
+    <w:p>
+      <w:pPr>
+        <w:pStyle w:val="a3"/>
+        <w:spacing w:before="240"/>
+      </w:pPr>
+      <w:r>
+        <w:t>В Таблице 2 представлено обозначение переменных.</w:t>
+      </w:r>
+    </w:p>
+    <w:p>
+      <w:pPr>
+        <w:pStyle w:val="a5"/>
+      </w:pPr>
+      <w:r>
+        <w:t xml:space="preserve">Таблица 2 </w:t>
+      </w:r>
+      <w:r>
+        <w:t>—</w:t>
+      </w:r>
+      <w:r>
+        <w:t xml:space="preserve"> обозначение переменных</w:t>
+      </w:r>
+    </w:p>
+    <w:tbl>
+      <w:tblPr>
+        <w:tblStyle w:val="af4"/>
+        <w:tblW w:w="0" w:type="auto"/>
+        <w:tblLook w:val="04A0" w:firstRow="1" w:lastRow="0" w:firstColumn="1" w:lastColumn="0" w:noHBand="0" w:noVBand="1"/>
+      </w:tblPr>
+      <w:tblGrid>
+        <w:gridCol w:w="2521"/>
+        <w:gridCol w:w="4820"/>
+        <w:gridCol w:w="2287"/>
+      </w:tblGrid>
+      <w:tr>
+        <w:tc>
+          <w:tcPr>
+            <w:tcW w:w="0" w:type="auto"/>
+            <w:vAlign w:val="center"/>
+          </w:tcPr>
+          <w:p>
+            <w:pPr>
+              <w:pStyle w:val="a7"/>
+              <w:rPr>
+                <w:b/>
+                <w:bCs/>
+              </w:rPr>
+            </w:pPr>
+            <w:r>
+              <w:rPr>
+                <w:b/>
+                <w:bCs/>
+              </w:rPr>
+              <w:t>Тип переменной</w:t>
+            </w:r>
+          </w:p>
+        </w:tc>
+        <w:tc>
+          <w:tcPr>
+            <w:tcW w:w="0" w:type="auto"/>
+            <w:vAlign w:val="center"/>
+          </w:tcPr>
+          <w:p>
+            <w:pPr>
+              <w:pStyle w:val="a7"/>
+              <w:rPr>
+                <w:b/>
+                <w:bCs/>
+              </w:rPr>
+            </w:pPr>
+            <w:r>
+              <w:rPr>
+                <w:b/>
+                <w:bCs/>
+              </w:rPr>
+              <w:t>Название переменной</w:t>
+            </w:r>
+          </w:p>
+        </w:tc>
+        <w:tc>
+          <w:tcPr>
+            <w:tcW w:w="0" w:type="auto"/>
+            <w:vAlign w:val="center"/>
+          </w:tcPr>
+          <w:p>
+            <w:pPr>
+              <w:pStyle w:val="a7"/>
+              <w:rPr>
+                <w:b/>
+                <w:bCs/>
+              </w:rPr>
+            </w:pPr>
+            <w:r>
+              <w:rPr>
+                <w:b/>
+                <w:bCs/>
+              </w:rPr>
+              <w:t>Обозначение переменной</w:t>
+            </w:r>
+          </w:p>
+        </w:tc>
+      </w:tr>
+      <w:tr>
+        <w:tc>
+          <w:tcPr>
+            <w:tcW w:w="0" w:type="auto"/>
+            <w:vMerge w:val="restart"/>
+            <w:vAlign w:val="center"/>
+          </w:tcPr>
+          <w:p>
+            <w:pPr>
+              <w:pStyle w:val="a7"/>
+            </w:pPr>
+            <w:r>
+              <w:t>Информационные сигналы</w:t>
+            </w:r>
+          </w:p>
+        </w:tc>
+        <w:tc>
+          <w:tcPr>
+            <w:tcW w:w="0" w:type="auto"/>
+            <w:vAlign w:val="center"/>
+          </w:tcPr>
+          <w:p>
+            <w:pPr>
+              <w:pStyle w:val="a7"/>
+            </w:pPr>
+            <w:r>
+              <w:rPr>
+                <w:rFonts w:eastAsia="SymbolMT"/>
+              </w:rPr>
+              <w:t xml:space="preserve">Сигнал от датчика опустошения резервуара </w:t>
+            </w:r>
+            <w:r>
+              <w:rPr>
+                <w:rFonts w:eastAsia="SymbolMT"/>
+                <w:i/>
+                <w:iCs/>
+              </w:rPr>
+              <w:t xml:space="preserve">Ri </w:t>
+            </w:r>
+            <w:r>
+              <w:rPr>
+                <w:rFonts w:eastAsia="SymbolMT"/>
+              </w:rPr>
+              <w:t>(</w:t>
+            </w:r>
+            <w:r>
+              <w:rPr>
+                <w:rFonts w:eastAsia="SymbolMT"/>
+                <w:i/>
+                <w:iCs/>
+              </w:rPr>
+              <w:t>i =</w:t>
+            </w:r>
+            <w:r>
+              <w:rPr>
+                <w:rFonts w:eastAsia="SymbolMT"/>
+              </w:rPr>
+              <w:t xml:space="preserve"> 1, 2, 3)</w:t>
+            </w:r>
+          </w:p>
+        </w:tc>
+        <w:tc>
+          <w:tcPr>
+            <w:tcW w:w="0" w:type="auto"/>
+            <w:vAlign w:val="center"/>
+          </w:tcPr>
+          <w:p>
+            <w:pPr>
+              <w:pStyle w:val="a7"/>
+            </w:pPr>
+            <w:r>
+              <w:rPr>
+                <w:rFonts w:eastAsia="SymbolMT"/>
+                <w:i/>
+                <w:iCs/>
+              </w:rPr>
+              <w:t>DRi</w:t>
+            </w:r>
+          </w:p>
+        </w:tc>
+      </w:tr>
+      <w:tr>
+        <w:tc>
+          <w:tcPr>
+            <w:tcW w:w="0" w:type="auto"/>
+            <w:vMerge/>
+            <w:vAlign w:val="center"/>
+          </w:tcPr>
+          <w:p>
+            <w:pPr>
+              <w:pStyle w:val="a7"/>
+            </w:pPr>
+          </w:p>
+        </w:tc>
+        <w:tc>
+          <w:tcPr>
+            <w:tcW w:w="0" w:type="auto"/>
+            <w:vAlign w:val="center"/>
+          </w:tcPr>
+          <w:p>
+            <w:pPr>
+              <w:pStyle w:val="a7"/>
+            </w:pPr>
+            <w:r>
+              <w:rPr>
+                <w:rFonts w:eastAsia="SymbolMT"/>
+              </w:rPr>
+              <w:t xml:space="preserve">Сигнал от датчика открытия клапана </w:t>
+            </w:r>
+            <w:r>
+              <w:rPr>
+                <w:rFonts w:eastAsia="SymbolMT"/>
+                <w:i/>
+                <w:iCs/>
+              </w:rPr>
+              <w:t xml:space="preserve">Vi </w:t>
+            </w:r>
+            <w:r>
+              <w:rPr>
+                <w:rFonts w:eastAsia="SymbolMT"/>
+              </w:rPr>
+              <w:t>(</w:t>
+            </w:r>
+            <w:r>
+              <w:rPr>
+                <w:rFonts w:eastAsia="SymbolMT"/>
+                <w:i/>
+                <w:iCs/>
+              </w:rPr>
+              <w:t xml:space="preserve">i = </w:t>
+            </w:r>
+            <w:r>
+              <w:rPr>
+                <w:rFonts w:eastAsia="SymbolMT"/>
+              </w:rPr>
+              <w:t>1, 2, 3)</w:t>
+            </w:r>
+          </w:p>
+        </w:tc>
+        <w:tc>
+          <w:tcPr>
+            <w:tcW w:w="0" w:type="auto"/>
+            <w:vAlign w:val="center"/>
+          </w:tcPr>
+          <w:p>
+            <w:pPr>
+              <w:pStyle w:val="a7"/>
+            </w:pPr>
+            <w:bookmarkStart w:id="0" w:name="OLE_LINK5"/>
+            <w:r>
+              <w:t>DV</w:t>
+            </w:r>
+            <w:bookmarkEnd w:id="0"/>
+            <w:r>
+              <w:t>i</w:t>
+            </w:r>
+          </w:p>
+        </w:tc>
+      </w:tr>
+      <w:tr>
+        <w:tc>
+          <w:tcPr>
+            <w:tcW w:w="0" w:type="auto"/>
+            <w:vMerge/>
+            <w:vAlign w:val="center"/>
+          </w:tcPr>
+          <w:p>
+            <w:pPr>
+              <w:pStyle w:val="a7"/>
+            </w:pPr>
+          </w:p>
+        </w:tc>
+        <w:tc>
+          <w:tcPr>
+            <w:tcW w:w="0" w:type="auto"/>
+            <w:vAlign w:val="center"/>
+          </w:tcPr>
+          <w:p>
+            <w:pPr>
+              <w:pStyle w:val="a7"/>
+            </w:pPr>
+            <w:r>
+              <w:rPr>
+                <w:rFonts w:eastAsia="SymbolMT"/>
+              </w:rPr>
+              <w:t xml:space="preserve">Сигнал от датчика положения конвейера </w:t>
+            </w:r>
+            <w:r>
+              <w:rPr>
+                <w:rFonts w:eastAsia="SymbolMT"/>
+                <w:i/>
+                <w:iCs/>
+              </w:rPr>
+              <w:t xml:space="preserve">Pi </w:t>
+            </w:r>
+            <w:r>
+              <w:rPr>
+                <w:rFonts w:eastAsia="SymbolMT"/>
+              </w:rPr>
+              <w:t>(</w:t>
+            </w:r>
+            <w:r>
+              <w:rPr>
+                <w:rFonts w:eastAsia="SymbolMT"/>
+                <w:i/>
+                <w:iCs/>
+              </w:rPr>
+              <w:t xml:space="preserve">i = </w:t>
+            </w:r>
+            <w:r>
+              <w:rPr>
+                <w:rFonts w:eastAsia="SymbolMT"/>
+              </w:rPr>
+              <w:t>0… 3)</w:t>
+            </w:r>
+          </w:p>
+        </w:tc>
+        <w:tc>
+          <w:tcPr>
+            <w:tcW w:w="0" w:type="auto"/>
+            <w:vAlign w:val="center"/>
+          </w:tcPr>
+          <w:p>
+            <w:pPr>
+              <w:pStyle w:val="a7"/>
+            </w:pPr>
+            <w:r>
+              <w:rPr>
+                <w:rFonts w:eastAsia="SymbolMT"/>
+                <w:i/>
+                <w:iCs/>
+              </w:rPr>
+              <w:t>DPi</w:t>
+            </w:r>
+          </w:p>
+        </w:tc>
+      </w:tr>
+      <w:tr>
+        <w:tc>
+          <w:tcPr>
+            <w:tcW w:w="0" w:type="auto"/>
+            <w:vMerge/>
+            <w:vAlign w:val="center"/>
+          </w:tcPr>
+          <w:p>
+            <w:pPr>
+              <w:pStyle w:val="a7"/>
+            </w:pPr>
+          </w:p>
+        </w:tc>
+        <w:tc>
+          <w:tcPr>
+            <w:tcW w:w="0" w:type="auto"/>
+            <w:vAlign w:val="center"/>
+          </w:tcPr>
+          <w:p>
+            <w:pPr>
+              <w:pStyle w:val="a7"/>
+            </w:pPr>
+            <w:r>
+              <w:rPr>
+                <w:rFonts w:eastAsia="SymbolMT"/>
+              </w:rPr>
+              <w:t>Сигнал от датчика при повороте контейнера на +90</w:t>
+            </w:r>
+            <w:r>
+              <w:rPr>
+                <w:rFonts w:eastAsia="SymbolMT"/>
+                <w:vertAlign w:val="superscript"/>
+              </w:rPr>
+              <w:t>0</w:t>
+            </w:r>
+          </w:p>
+        </w:tc>
+        <w:tc>
+          <w:tcPr>
+            <w:tcW w:w="0" w:type="auto"/>
+            <w:vAlign w:val="center"/>
+          </w:tcPr>
+          <w:p>
+            <w:pPr>
+              <w:pStyle w:val="a7"/>
+            </w:pPr>
+            <w:r>
+              <w:rPr>
+                <w:rFonts w:eastAsia="SymbolMT"/>
+                <w:i/>
+                <w:iCs/>
+              </w:rPr>
+              <w:t>DKL</w:t>
+            </w:r>
+          </w:p>
+        </w:tc>
+      </w:tr>
+      <w:tr>
+        <w:tc>
+          <w:tcPr>
+            <w:tcW w:w="0" w:type="auto"/>
+            <w:vMerge/>
+            <w:vAlign w:val="center"/>
+          </w:tcPr>
+          <w:p>
+            <w:pPr>
+              <w:pStyle w:val="a7"/>
+            </w:pPr>
+          </w:p>
+        </w:tc>
+        <w:tc>
+          <w:tcPr>
+            <w:tcW w:w="0" w:type="auto"/>
+            <w:vAlign w:val="center"/>
+          </w:tcPr>
+          <w:p>
+            <w:pPr>
+              <w:pStyle w:val="a7"/>
+            </w:pPr>
+            <w:r>
+              <w:rPr>
+                <w:rFonts w:eastAsia="SymbolMT"/>
+              </w:rPr>
+              <w:t>Сигнал от датчика при повороте контейнера на -90</w:t>
+            </w:r>
+            <w:r>
+              <w:rPr>
+                <w:rFonts w:eastAsia="SymbolMT"/>
+                <w:vertAlign w:val="superscript"/>
+              </w:rPr>
+              <w:t>0</w:t>
+            </w:r>
+          </w:p>
+        </w:tc>
+        <w:tc>
+          <w:tcPr>
+            <w:tcW w:w="0" w:type="auto"/>
+            <w:vAlign w:val="center"/>
+          </w:tcPr>
+          <w:p>
+            <w:pPr>
+              <w:pStyle w:val="a7"/>
+            </w:pPr>
+            <w:r>
+              <w:rPr>
+                <w:rFonts w:eastAsia="SymbolMT"/>
+                <w:i/>
+                <w:iCs/>
+              </w:rPr>
+              <w:t>DKR</w:t>
+            </w:r>
+          </w:p>
+        </w:tc>
+      </w:tr>
+      <w:tr>
+        <w:tc>
+          <w:tcPr>
+            <w:tcW w:w="0" w:type="auto"/>
+            <w:vMerge/>
+            <w:vAlign w:val="center"/>
+          </w:tcPr>
+          <w:p>
+            <w:pPr>
+              <w:pStyle w:val="a7"/>
+            </w:pPr>
+          </w:p>
+        </w:tc>
+        <w:tc>
+          <w:tcPr>
+            <w:tcW w:w="0" w:type="auto"/>
+            <w:vAlign w:val="center"/>
+          </w:tcPr>
+          <w:p>
+            <w:pPr>
+              <w:pStyle w:val="a7"/>
+            </w:pPr>
+            <w:r>
+              <w:rPr>
+                <w:rFonts w:eastAsia="SymbolMT"/>
+              </w:rPr>
+              <w:t>Сигнал от датчика при нормальном (вертикальном) положении контейнера</w:t>
+            </w:r>
+          </w:p>
+        </w:tc>
+        <w:tc>
+          <w:tcPr>
+            <w:tcW w:w="0" w:type="auto"/>
+            <w:vAlign w:val="center"/>
+          </w:tcPr>
+          <w:p>
+            <w:pPr>
+              <w:pStyle w:val="a7"/>
+            </w:pPr>
+            <w:r>
+              <w:rPr>
+                <w:rFonts w:eastAsia="SymbolMT"/>
+                <w:i/>
+                <w:iCs/>
+              </w:rPr>
+              <w:t>DN</w:t>
+            </w:r>
+          </w:p>
+        </w:tc>
+      </w:tr>
+      <w:tr>
+        <w:tc>
+          <w:tcPr>
+            <w:tcW w:w="0" w:type="auto"/>
+            <w:vMerge/>
+            <w:vAlign w:val="center"/>
+          </w:tcPr>
+          <w:p>
+            <w:pPr>
+              <w:pStyle w:val="a7"/>
+            </w:pPr>
+          </w:p>
+        </w:tc>
+        <w:tc>
+          <w:tcPr>
+            <w:tcW w:w="0" w:type="auto"/>
+            <w:vAlign w:val="center"/>
+          </w:tcPr>
+          <w:p>
+            <w:pPr>
+              <w:pStyle w:val="a7"/>
+            </w:pPr>
+            <w:r>
+              <w:rPr>
+                <w:rFonts w:eastAsia="SymbolMT"/>
+              </w:rPr>
+              <w:t xml:space="preserve">Сигнал от датчика заполнения бункера </w:t>
+            </w:r>
+            <w:r>
+              <w:rPr>
+                <w:rFonts w:eastAsia="SymbolMT"/>
+                <w:i/>
+                <w:iCs/>
+              </w:rPr>
+              <w:t xml:space="preserve">Bj </w:t>
+            </w:r>
+            <w:r>
+              <w:rPr>
+                <w:rFonts w:eastAsia="SymbolMT"/>
+              </w:rPr>
+              <w:t>(</w:t>
+            </w:r>
+            <w:r>
+              <w:rPr>
+                <w:rFonts w:eastAsia="SymbolMT"/>
+                <w:i/>
+                <w:iCs/>
+              </w:rPr>
+              <w:t xml:space="preserve">j = </w:t>
+            </w:r>
+            <w:r>
+              <w:rPr>
+                <w:rFonts w:eastAsia="SymbolMT"/>
+              </w:rPr>
+              <w:t>0…7)</w:t>
+            </w:r>
+          </w:p>
+        </w:tc>
+        <w:tc>
+          <w:tcPr>
+            <w:tcW w:w="0" w:type="auto"/>
+            <w:vAlign w:val="center"/>
+          </w:tcPr>
+          <w:p>
+            <w:pPr>
+              <w:pStyle w:val="a7"/>
+            </w:pPr>
+            <w:r>
+              <w:t>Dj</w:t>
+            </w:r>
+          </w:p>
+        </w:tc>
+      </w:tr>
+      <w:tr>
+        <w:tc>
+          <w:tcPr>
+            <w:tcW w:w="0" w:type="auto"/>
+            <w:vMerge/>
+            <w:vAlign w:val="center"/>
+          </w:tcPr>
+          <w:p>
+            <w:pPr>
+              <w:pStyle w:val="a7"/>
+            </w:pPr>
+          </w:p>
+        </w:tc>
+        <w:tc>
+          <w:tcPr>
+            <w:tcW w:w="0" w:type="auto"/>
+            <w:vAlign w:val="center"/>
+          </w:tcPr>
+          <w:p>
+            <w:pPr>
+              <w:pStyle w:val="a7"/>
+            </w:pPr>
+            <w:r>
+              <w:rPr>
+                <w:rFonts w:eastAsia="SymbolMT"/>
+              </w:rPr>
+              <w:t>Аварийные сигналы о выходе контейнера за заданные пределы</w:t>
+            </w:r>
+          </w:p>
+        </w:tc>
+        <w:tc>
+          <w:tcPr>
+            <w:tcW w:w="0" w:type="auto"/>
+            <w:vAlign w:val="center"/>
+          </w:tcPr>
+          <w:p>
+            <w:pPr>
+              <w:pStyle w:val="a7"/>
+            </w:pPr>
+            <w:r>
+              <w:t>ВК0, ВК1</w:t>
+            </w:r>
+          </w:p>
+        </w:tc>
+      </w:tr>
+      <w:tr>
+        <w:tc>
+          <w:tcPr>
+            <w:tcW w:w="0" w:type="auto"/>
+            <w:vMerge/>
+            <w:vAlign w:val="center"/>
+          </w:tcPr>
+          <w:p>
+            <w:pPr>
+              <w:pStyle w:val="a7"/>
+            </w:pPr>
+          </w:p>
+        </w:tc>
+        <w:tc>
+          <w:tcPr>
+            <w:tcW w:w="0" w:type="auto"/>
+            <w:vAlign w:val="center"/>
+          </w:tcPr>
+          <w:p>
+            <w:pPr>
+              <w:pStyle w:val="a7"/>
+            </w:pPr>
+            <w:r>
+              <w:rPr>
+                <w:rFonts w:eastAsia="SymbolMT"/>
+              </w:rPr>
+              <w:t>Сигнал от таймера заполнения контейнера</w:t>
+            </w:r>
+          </w:p>
+        </w:tc>
+        <w:tc>
+          <w:tcPr>
+            <w:tcW w:w="0" w:type="auto"/>
+            <w:vAlign w:val="center"/>
+          </w:tcPr>
+          <w:p>
+            <w:pPr>
+              <w:pStyle w:val="a7"/>
+            </w:pPr>
+            <w:r>
+              <w:t>DT</w:t>
+            </w:r>
+          </w:p>
+        </w:tc>
+      </w:tr>
+      <w:tr>
+        <w:tc>
+          <w:tcPr>
+            <w:tcW w:w="0" w:type="auto"/>
+            <w:vMerge/>
+            <w:vAlign w:val="center"/>
+          </w:tcPr>
+          <w:p>
+            <w:pPr>
+              <w:pStyle w:val="a7"/>
+            </w:pPr>
+          </w:p>
+        </w:tc>
+        <w:tc>
+          <w:tcPr>
+            <w:tcW w:w="0" w:type="auto"/>
+            <w:vAlign w:val="center"/>
+          </w:tcPr>
+          <w:p>
+            <w:pPr>
+              <w:pStyle w:val="a7"/>
+            </w:pPr>
+            <w:r>
+              <w:rPr>
+                <w:rFonts w:eastAsia="SymbolMT"/>
+              </w:rPr>
+              <w:t>Аварийный сигнал от таймера превышения ожидаемого времени операции</w:t>
+            </w:r>
+          </w:p>
+        </w:tc>
+        <w:tc>
+          <w:tcPr>
+            <w:tcW w:w="0" w:type="auto"/>
+            <w:vAlign w:val="center"/>
+          </w:tcPr>
+          <w:p>
+            <w:pPr>
+              <w:pStyle w:val="a7"/>
+            </w:pPr>
+            <w:r>
+              <w:rPr>
+                <w:rFonts w:eastAsia="SymbolMT"/>
+                <w:i/>
+                <w:iCs/>
+              </w:rPr>
+              <w:t>AТ</w:t>
+            </w:r>
+          </w:p>
+        </w:tc>
+      </w:tr>
+      <w:tr>
+        <w:tc>
+          <w:tcPr>
+            <w:tcW w:w="0" w:type="auto"/>
+            <w:vMerge w:val="restart"/>
+            <w:vAlign w:val="center"/>
+          </w:tcPr>
+          <w:p>
+            <w:pPr>
+              <w:pStyle w:val="a7"/>
+            </w:pPr>
+            <w:r>
+              <w:t>Управляющие сигналы</w:t>
+            </w:r>
+          </w:p>
+        </w:tc>
+        <w:tc>
+          <w:tcPr>
+            <w:tcW w:w="0" w:type="auto"/>
+            <w:vAlign w:val="center"/>
+          </w:tcPr>
+          <w:p>
+            <w:pPr>
+              <w:pStyle w:val="a7"/>
+            </w:pPr>
+            <w:r>
+              <w:rPr>
+                <w:rFonts w:eastAsia="SymbolMT"/>
+              </w:rPr>
+              <w:t>Сигнал открытия задвижки резервуара</w:t>
+            </w:r>
+          </w:p>
+        </w:tc>
+        <w:tc>
+          <w:tcPr>
+            <w:tcW w:w="0" w:type="auto"/>
+            <w:vAlign w:val="center"/>
+          </w:tcPr>
+          <w:p>
+            <w:pPr>
+              <w:pStyle w:val="a7"/>
+            </w:pPr>
+            <w:r>
+              <w:rPr>
+                <w:rFonts w:eastAsia="SymbolMT"/>
+                <w:i/>
+                <w:iCs/>
+              </w:rPr>
+              <w:t>Vi</w:t>
+            </w:r>
+          </w:p>
+        </w:tc>
+      </w:tr>
+      <w:tr>
+        <w:tc>
+          <w:tcPr>
+            <w:tcW w:w="0" w:type="auto"/>
+            <w:vMerge/>
+            <w:vAlign w:val="center"/>
+          </w:tcPr>
+          <w:p>
+            <w:pPr>
+              <w:pStyle w:val="a7"/>
+            </w:pPr>
+          </w:p>
+        </w:tc>
+        <w:tc>
+          <w:tcPr>
+            <w:tcW w:w="0" w:type="auto"/>
+            <w:vAlign w:val="center"/>
+          </w:tcPr>
+          <w:p>
+            <w:pPr>
+              <w:pStyle w:val="a7"/>
+            </w:pPr>
+            <w:r>
+              <w:rPr>
+                <w:rFonts w:eastAsia="SymbolMT"/>
+              </w:rPr>
+              <w:t>Сигнал закрытия задвижки резервуара</w:t>
+            </w:r>
+          </w:p>
+        </w:tc>
+        <w:tc>
+          <w:tcPr>
+            <w:tcW w:w="0" w:type="auto"/>
+            <w:vAlign w:val="center"/>
+          </w:tcPr>
+          <w:p>
+            <w:pPr>
+              <w:pStyle w:val="a7"/>
+            </w:pPr>
+            <w:r>
+              <w:rPr>
+                <w:rFonts w:eastAsia="SymbolMT"/>
+                <w:i/>
+                <w:iCs/>
+                <w:position w:val="-6"/>
+              </w:rPr>
+              <w:object w:dxaOrig="279" w:dyaOrig="340" w14:anchorId="7419DF62">
+                <v:shapetype id="_x0000_t75" coordsize="21600,21600" o:spt="75" o:preferrelative="t" path="m@4@5l@4@11@9@11@9@5xe" filled="f" stroked="f">
+                  <v:stroke joinstyle="miter"/>
+                  <v:formulas>
+                    <v:f eqn="if lineDrawn pixelLineWidth 0"/>
+                    <v:f eqn="sum @0 1 0"/>
+                    <v:f eqn="sum 0 0 @1"/>
+                    <v:f eqn="prod @2 1 2"/>
+                    <v:f eqn="prod @3 21600 pixelWidth"/>
+                    <v:f eqn="prod @3 21600 pixelHeight"/>
+                    <v:f eqn="sum @0 0 1"/>
+                    <v:f eqn="prod @6 1 2"/>
+                    <v:f eqn="prod @7 21600 pixelWidth"/>
+                    <v:f eqn="sum @8 21600 0"/>
+                    <v:f eqn="prod @7 21600 pixelHeight"/>
+                    <v:f eqn="sum @10 21600 0"/>
+                  </v:formulas>
+                  <v:path o:extrusionok="f" gradientshapeok="t" o:connecttype="rect"/>
+                  <o:lock v:ext="edit" aspectratio="t"/>
+                </v:shapetype>
+                <v:shape id="_x0000_i1059" type="#_x0000_t75" style="width:15.75pt;height:19.45pt" o:ole="">
+                  <v:imagedata r:id="rId10" o:title=""/>
+                </v:shape>
+                <o:OLEObject Type="Embed" ProgID="Equation.3" ShapeID="_x0000_i1059" DrawAspect="Content" ObjectID="_1826794339" r:id="rId11"/>
+              </w:object>
+            </w:r>
+          </w:p>
+        </w:tc>
+      </w:tr>
+      <w:tr>
+        <w:tc>
+          <w:tcPr>
+            <w:tcW w:w="0" w:type="auto"/>
+            <w:vMerge/>
+            <w:vAlign w:val="center"/>
+          </w:tcPr>
+          <w:p>
+            <w:pPr>
+              <w:pStyle w:val="a7"/>
+            </w:pPr>
+          </w:p>
+        </w:tc>
+        <w:tc>
+          <w:tcPr>
+            <w:tcW w:w="0" w:type="auto"/>
+            <w:vAlign w:val="center"/>
+          </w:tcPr>
+          <w:p>
+            <w:pPr>
+              <w:pStyle w:val="a7"/>
+            </w:pPr>
+            <w:r>
+              <w:rPr>
+                <w:rFonts w:eastAsia="SymbolMT"/>
+              </w:rPr>
+              <w:t>Сигнал управления транспортером вправо</w:t>
+            </w:r>
+          </w:p>
+        </w:tc>
+        <w:tc>
+          <w:tcPr>
+            <w:tcW w:w="0" w:type="auto"/>
+            <w:vAlign w:val="center"/>
+          </w:tcPr>
+          <w:p>
+            <w:pPr>
+              <w:pStyle w:val="a7"/>
+            </w:pPr>
+            <w:r>
+              <w:rPr>
+                <w:rFonts w:eastAsia="SymbolMT"/>
+                <w:i/>
+                <w:iCs/>
+              </w:rPr>
+              <w:t>MR</w:t>
+            </w:r>
+          </w:p>
+        </w:tc>
+      </w:tr>
+      <w:tr>
+        <w:tc>
+          <w:tcPr>
+            <w:tcW w:w="0" w:type="auto"/>
+            <w:vMerge/>
+            <w:vAlign w:val="center"/>
+          </w:tcPr>
+          <w:p>
+            <w:pPr>
+              <w:pStyle w:val="a7"/>
+            </w:pPr>
+          </w:p>
+        </w:tc>
+        <w:tc>
+          <w:tcPr>
+            <w:tcW w:w="0" w:type="auto"/>
+            <w:vAlign w:val="center"/>
+          </w:tcPr>
+          <w:p>
+            <w:pPr>
+              <w:pStyle w:val="a7"/>
+            </w:pPr>
+            <w:r>
+              <w:rPr>
+                <w:rFonts w:eastAsia="SymbolMT"/>
+              </w:rPr>
+              <w:t>Сигнал управления транспортером влево</w:t>
+            </w:r>
+          </w:p>
+        </w:tc>
+        <w:tc>
+          <w:tcPr>
+            <w:tcW w:w="0" w:type="auto"/>
+            <w:vAlign w:val="center"/>
+          </w:tcPr>
+          <w:p>
+            <w:pPr>
+              <w:pStyle w:val="a7"/>
+            </w:pPr>
+            <w:r>
+              <w:rPr>
+                <w:rFonts w:eastAsia="SymbolMT"/>
+                <w:i/>
+                <w:iCs/>
+              </w:rPr>
+              <w:t>ML</w:t>
+            </w:r>
+          </w:p>
+        </w:tc>
+      </w:tr>
+      <w:tr>
+        <w:tc>
+          <w:tcPr>
+            <w:tcW w:w="0" w:type="auto"/>
+            <w:vMerge/>
+            <w:vAlign w:val="center"/>
+          </w:tcPr>
+          <w:p>
+            <w:pPr>
+              <w:pStyle w:val="a7"/>
+            </w:pPr>
+          </w:p>
+        </w:tc>
+        <w:tc>
+          <w:tcPr>
+            <w:tcW w:w="0" w:type="auto"/>
+            <w:vAlign w:val="center"/>
+          </w:tcPr>
+          <w:p>
+            <w:pPr>
+              <w:pStyle w:val="a7"/>
+            </w:pPr>
+            <w:r>
+              <w:rPr>
+                <w:rFonts w:eastAsia="SymbolMT"/>
+              </w:rPr>
+              <w:t>Аварийный сигнал остановки транспортера</w:t>
+            </w:r>
+          </w:p>
+        </w:tc>
+        <w:tc>
+          <w:tcPr>
+            <w:tcW w:w="0" w:type="auto"/>
+            <w:vAlign w:val="center"/>
+          </w:tcPr>
+          <w:p>
+            <w:pPr>
+              <w:pStyle w:val="a7"/>
+            </w:pPr>
+            <w:r>
+              <w:rPr>
+                <w:rFonts w:eastAsia="SymbolMT"/>
+                <w:i/>
+                <w:iCs/>
+                <w:position w:val="-6"/>
+              </w:rPr>
+              <w:object w:dxaOrig="760" w:dyaOrig="360" w14:anchorId="7D7D9783">
+                <v:shape id="_x0000_i1062" type="#_x0000_t75" style="width:31.8pt;height:15.25pt" o:ole="">
+                  <v:imagedata r:id="rId12" o:title=""/>
+                </v:shape>
+                <o:OLEObject Type="Embed" ProgID="Equation.3" ShapeID="_x0000_i1062" DrawAspect="Content" ObjectID="_1826794340" r:id="rId13"/>
+              </w:object>
+            </w:r>
+          </w:p>
+        </w:tc>
+      </w:tr>
+      <w:tr>
+        <w:tc>
+          <w:tcPr>
+            <w:tcW w:w="0" w:type="auto"/>
+            <w:vMerge/>
+            <w:vAlign w:val="center"/>
+          </w:tcPr>
+          <w:p>
+            <w:pPr>
+              <w:pStyle w:val="a7"/>
+            </w:pPr>
+          </w:p>
+        </w:tc>
+        <w:tc>
+          <w:tcPr>
+            <w:tcW w:w="0" w:type="auto"/>
+            <w:vAlign w:val="center"/>
+          </w:tcPr>
+          <w:p>
+            <w:pPr>
+              <w:pStyle w:val="a7"/>
+            </w:pPr>
+            <w:r>
+              <w:rPr>
+                <w:rFonts w:eastAsia="SymbolMT"/>
+              </w:rPr>
+              <w:t>Сигнал поворота контейнера вправо</w:t>
+            </w:r>
+          </w:p>
+        </w:tc>
+        <w:tc>
+          <w:tcPr>
+            <w:tcW w:w="0" w:type="auto"/>
+            <w:vAlign w:val="center"/>
+          </w:tcPr>
+          <w:p>
+            <w:pPr>
+              <w:pStyle w:val="a7"/>
+            </w:pPr>
+            <w:r>
+              <w:rPr>
+                <w:rFonts w:eastAsia="SymbolMT"/>
+                <w:i/>
+                <w:iCs/>
+              </w:rPr>
+              <w:t>MКR</w:t>
+            </w:r>
+          </w:p>
+        </w:tc>
+      </w:tr>
+      <w:tr>
+        <w:tc>
+          <w:tcPr>
+            <w:tcW w:w="0" w:type="auto"/>
+            <w:vMerge/>
+            <w:vAlign w:val="center"/>
+          </w:tcPr>
+          <w:p>
+            <w:pPr>
+              <w:pStyle w:val="a7"/>
+            </w:pPr>
+          </w:p>
+        </w:tc>
+        <w:tc>
+          <w:tcPr>
+            <w:tcW w:w="0" w:type="auto"/>
+            <w:vAlign w:val="center"/>
+          </w:tcPr>
+          <w:p>
+            <w:pPr>
+              <w:pStyle w:val="a7"/>
+              <w:rPr>
+                <w:rFonts w:eastAsia="SymbolMT"/>
+              </w:rPr>
+            </w:pPr>
+            <w:r>
+              <w:rPr>
+                <w:rFonts w:eastAsia="SymbolMT"/>
+              </w:rPr>
+              <w:t>Сигнал поворота контейнера влево</w:t>
+            </w:r>
+          </w:p>
+        </w:tc>
+        <w:tc>
+          <w:tcPr>
+            <w:tcW w:w="0" w:type="auto"/>
+            <w:vAlign w:val="center"/>
+          </w:tcPr>
+          <w:p>
+            <w:pPr>
+              <w:pStyle w:val="a7"/>
+              <w:rPr>
+                <w:rFonts w:eastAsia="SymbolMT"/>
+                <w:i/>
+                <w:iCs/>
+              </w:rPr>
+            </w:pPr>
+            <w:r>
+              <w:rPr>
+                <w:rFonts w:eastAsia="SymbolMT"/>
+                <w:i/>
+                <w:iCs/>
+              </w:rPr>
+              <w:t>MКL</w:t>
+            </w:r>
+          </w:p>
+        </w:tc>
+      </w:tr>
+    </w:tbl>
+    <w:p>
+      <w:pPr>
+        <w:pStyle w:val="21"/>
+      </w:pPr>
+      <w:r>
+        <w:t>1.2 Формирование варианта задания</w:t>
+      </w:r>
+    </w:p>
+    <w:p>
+      <w:pPr>
+        <w:pStyle w:val="a3"/>
+      </w:pPr>
+      <w:r>
+        <w:t xml:space="preserve">Задание формируется индивидуально по ФИО. Я </w:t>
+      </w:r>
+      <w:r>
+        <w:t>—</w:t>
+      </w:r>
+      <w:r>
+        <w:t xml:space="preserve"> Медведев Михаил Евгеньевич. Выпишу фамилию, имя и отчество до заполнения столбцов, под гласными буквами запишу 0, а под согласными </w:t>
+      </w:r>
+      <w:r>
+        <w:t>—</w:t>
+      </w:r>
+      <w:r>
+        <w:t xml:space="preserve"> 1 и сформирую 4 слова по 3 цифры. Занесу результат в Таблицу 3.</w:t>
+      </w:r>
+    </w:p>
+    <w:p>
+      <w:pPr>
+        <w:pStyle w:val="a5"/>
+      </w:pPr>
+      <w:r>
+        <w:lastRenderedPageBreak/>
+        <w:t xml:space="preserve">Таблица 3 </w:t>
+      </w:r>
+      <w:r>
+        <w:t>—</w:t>
+      </w:r>
+      <w:r>
+        <w:t xml:space="preserve"> составление варианта задания</w:t>
+      </w:r>
+    </w:p>
+    <w:tbl>
+      <w:tblPr>
+        <w:tblStyle w:val="af4"/>
+        <w:tblW w:w="0" w:type="auto"/>
+        <w:tblLook w:val="04A0" w:firstRow="1" w:lastRow="0" w:firstColumn="1" w:lastColumn="0" w:noHBand="0" w:noVBand="1"/>
+      </w:tblPr>
+      <w:tblGrid>
+        <w:gridCol w:w="1861"/>
+        <w:gridCol w:w="430"/>
+        <w:gridCol w:w="336"/>
+        <w:gridCol w:w="339"/>
+        <w:gridCol w:w="336"/>
+        <w:gridCol w:w="336"/>
+        <w:gridCol w:w="339"/>
+        <w:gridCol w:w="336"/>
+        <w:gridCol w:w="336"/>
+        <w:gridCol w:w="430"/>
+        <w:gridCol w:w="345"/>
+        <w:gridCol w:w="336"/>
+        <w:gridCol w:w="336"/>
+      </w:tblGrid>
+      <w:tr>
+        <w:tc>
+          <w:tcPr>
+            <w:tcW w:w="0" w:type="auto"/>
+          </w:tcPr>
+          <w:p>
+            <w:pPr>
+              <w:pStyle w:val="a7"/>
+            </w:pPr>
+            <w:r>
+              <w:t>ФИО</w:t>
+            </w:r>
+          </w:p>
+        </w:tc>
+        <w:tc>
+          <w:tcPr>
+            <w:tcW w:w="0" w:type="auto"/>
+          </w:tcPr>
+          <w:p>
+            <w:pPr>
+              <w:pStyle w:val="a7"/>
+            </w:pPr>
+            <w:r>
+              <w:t>М</w:t>
+            </w:r>
+          </w:p>
+        </w:tc>
+        <w:tc>
+          <w:tcPr>
+            <w:tcW w:w="0" w:type="auto"/>
+          </w:tcPr>
+          <w:p>
+            <w:pPr>
+              <w:pStyle w:val="a7"/>
+            </w:pPr>
+            <w:r>
+              <w:t>е</w:t>
+            </w:r>
+          </w:p>
+        </w:tc>
+        <w:tc>
+          <w:tcPr>
+            <w:tcW w:w="0" w:type="auto"/>
+          </w:tcPr>
+          <w:p>
+            <w:pPr>
+              <w:pStyle w:val="a7"/>
+            </w:pPr>
+            <w:r>
+              <w:t>д</w:t>
+            </w:r>
+          </w:p>
+        </w:tc>
+        <w:tc>
+          <w:tcPr>
+            <w:tcW w:w="0" w:type="auto"/>
+          </w:tcPr>
+          <w:p>
+            <w:pPr>
+              <w:pStyle w:val="a7"/>
+            </w:pPr>
+            <w:r>
+              <w:t>в</w:t>
+            </w:r>
+          </w:p>
+        </w:tc>
+        <w:tc>
+          <w:tcPr>
+            <w:tcW w:w="0" w:type="auto"/>
+          </w:tcPr>
+          <w:p>
+            <w:pPr>
+              <w:pStyle w:val="a7"/>
+            </w:pPr>
+            <w:r>
+              <w:t>е</w:t>
+            </w:r>
+          </w:p>
+        </w:tc>
+        <w:tc>
+          <w:tcPr>
+            <w:tcW w:w="0" w:type="auto"/>
+          </w:tcPr>
+          <w:p>
+            <w:pPr>
+              <w:pStyle w:val="a7"/>
+            </w:pPr>
+            <w:r>
+              <w:t>д</w:t>
+            </w:r>
+          </w:p>
+        </w:tc>
+        <w:tc>
+          <w:tcPr>
+            <w:tcW w:w="0" w:type="auto"/>
+          </w:tcPr>
+          <w:p>
+            <w:pPr>
+              <w:pStyle w:val="a7"/>
+            </w:pPr>
+            <w:r>
+              <w:t>е</w:t>
+            </w:r>
+          </w:p>
+        </w:tc>
+        <w:tc>
+          <w:tcPr>
+            <w:tcW w:w="0" w:type="auto"/>
+          </w:tcPr>
+          <w:p>
+            <w:pPr>
+              <w:pStyle w:val="a7"/>
+            </w:pPr>
+            <w:r>
+              <w:t>в</w:t>
+            </w:r>
+          </w:p>
+        </w:tc>
+        <w:tc>
+          <w:tcPr>
+            <w:tcW w:w="0" w:type="auto"/>
+          </w:tcPr>
+          <w:p>
+            <w:pPr>
+              <w:pStyle w:val="a7"/>
+            </w:pPr>
+            <w:r>
+              <w:t>М</w:t>
+            </w:r>
+          </w:p>
+        </w:tc>
+        <w:tc>
+          <w:tcPr>
+            <w:tcW w:w="0" w:type="auto"/>
+          </w:tcPr>
+          <w:p>
+            <w:pPr>
+              <w:pStyle w:val="a7"/>
+            </w:pPr>
+            <w:r>
+              <w:t>и</w:t>
+            </w:r>
+          </w:p>
+        </w:tc>
+        <w:tc>
+          <w:tcPr>
+            <w:tcW w:w="0" w:type="auto"/>
+          </w:tcPr>
+          <w:p>
+            <w:pPr>
+              <w:pStyle w:val="a7"/>
+            </w:pPr>
+            <w:r>
+              <w:t>х</w:t>
+            </w:r>
+          </w:p>
+        </w:tc>
+        <w:tc>
+          <w:tcPr>
+            <w:tcW w:w="0" w:type="auto"/>
+          </w:tcPr>
+          <w:p>
+            <w:pPr>
+              <w:pStyle w:val="a7"/>
+            </w:pPr>
+            <w:r>
+              <w:t>а</w:t>
+            </w:r>
+          </w:p>
+        </w:tc>
+      </w:tr>
+      <w:tr>
+        <w:tc>
+          <w:tcPr>
+            <w:tcW w:w="0" w:type="auto"/>
+          </w:tcPr>
+          <w:p>
+            <w:pPr>
+              <w:pStyle w:val="a7"/>
+            </w:pPr>
+            <w:r>
+              <w:t>Код управления</w:t>
+            </w:r>
+          </w:p>
+        </w:tc>
+        <w:tc>
+          <w:tcPr>
+            <w:tcW w:w="0" w:type="auto"/>
+          </w:tcPr>
+          <w:p>
+            <w:pPr>
+              <w:pStyle w:val="a7"/>
+            </w:pPr>
+            <w:r>
+              <w:t>1</w:t>
+            </w:r>
+          </w:p>
+        </w:tc>
+        <w:tc>
+          <w:tcPr>
+            <w:tcW w:w="0" w:type="auto"/>
+          </w:tcPr>
+          <w:p>
+            <w:pPr>
+              <w:pStyle w:val="a7"/>
+            </w:pPr>
+            <w:r>
+              <w:t>0</w:t>
+            </w:r>
+          </w:p>
+        </w:tc>
+        <w:tc>
+          <w:tcPr>
+            <w:tcW w:w="0" w:type="auto"/>
+          </w:tcPr>
+          <w:p>
+            <w:pPr>
+              <w:pStyle w:val="a7"/>
+            </w:pPr>
+            <w:r>
+              <w:t>1</w:t>
+            </w:r>
+          </w:p>
+        </w:tc>
+        <w:tc>
+          <w:tcPr>
+            <w:tcW w:w="0" w:type="auto"/>
+          </w:tcPr>
+          <w:p>
+            <w:pPr>
+              <w:pStyle w:val="a7"/>
+            </w:pPr>
+            <w:r>
+              <w:t>1</w:t>
+            </w:r>
+          </w:p>
+        </w:tc>
+        <w:tc>
+          <w:tcPr>
+            <w:tcW w:w="0" w:type="auto"/>
+          </w:tcPr>
+          <w:p>
+            <w:pPr>
+              <w:pStyle w:val="a7"/>
+            </w:pPr>
+            <w:r>
+              <w:t>0</w:t>
+            </w:r>
+          </w:p>
+        </w:tc>
+        <w:tc>
+          <w:tcPr>
+            <w:tcW w:w="0" w:type="auto"/>
+          </w:tcPr>
+          <w:p>
+            <w:pPr>
+              <w:pStyle w:val="a7"/>
+            </w:pPr>
+            <w:r>
+              <w:t>1</w:t>
+            </w:r>
+          </w:p>
+        </w:tc>
+        <w:tc>
+          <w:tcPr>
+            <w:tcW w:w="0" w:type="auto"/>
+          </w:tcPr>
+          <w:p>
+            <w:pPr>
+              <w:pStyle w:val="a7"/>
+            </w:pPr>
+            <w:r>
+              <w:t>0</w:t>
+            </w:r>
+          </w:p>
+        </w:tc>
+        <w:tc>
+          <w:tcPr>
+            <w:tcW w:w="0" w:type="auto"/>
+          </w:tcPr>
+          <w:p>
+            <w:pPr>
+              <w:pStyle w:val="a7"/>
+            </w:pPr>
+            <w:r>
+              <w:t>1</w:t>
+            </w:r>
+          </w:p>
+        </w:tc>
+        <w:tc>
+          <w:tcPr>
+            <w:tcW w:w="0" w:type="auto"/>
+          </w:tcPr>
+          <w:p>
+            <w:pPr>
+              <w:pStyle w:val="a7"/>
+            </w:pPr>
+            <w:r>
+              <w:t>1</w:t>
+            </w:r>
+          </w:p>
+        </w:tc>
+        <w:tc>
+          <w:tcPr>
+            <w:tcW w:w="0" w:type="auto"/>
+          </w:tcPr>
+          <w:p>
+            <w:pPr>
+              <w:pStyle w:val="a7"/>
+            </w:pPr>
+            <w:r>
+              <w:t>0</w:t>
+            </w:r>
+          </w:p>
+        </w:tc>
+        <w:tc>
+          <w:tcPr>
+            <w:tcW w:w="0" w:type="auto"/>
+          </w:tcPr>
+          <w:p>
+            <w:pPr>
+              <w:pStyle w:val="a7"/>
+            </w:pPr>
+            <w:r>
+              <w:t>1</w:t>
+            </w:r>
+          </w:p>
+        </w:tc>
+        <w:tc>
+          <w:tcPr>
+            <w:tcW w:w="0" w:type="auto"/>
+          </w:tcPr>
+          <w:p>
+            <w:pPr>
+              <w:pStyle w:val="a7"/>
+            </w:pPr>
+            <w:r>
+              <w:t>0</w:t>
+            </w:r>
+          </w:p>
+        </w:tc>
+      </w:tr>
+    </w:tbl>
+    <w:p>
+      <w:pPr>
+        <w:pStyle w:val="a3"/>
+        <w:spacing w:before="240"/>
+      </w:pPr>
+      <w:r>
+        <w:t>Таким образом, получилось 4 слова: 101 101 011 010.</w:t>
+      </w:r>
+    </w:p>
+    <w:p>
+      <w:pPr>
+        <w:pStyle w:val="a3"/>
+      </w:pPr>
+      <w:r>
+        <w:t>Первое и третье слова – номера резервуаров (R</w:t>
+      </w:r>
+      <w:r>
+        <w:rPr>
+          <w:i/>
+          <w:iCs/>
+        </w:rPr>
+        <w:t>i</w:t>
+      </w:r>
+      <w:r>
+        <w:t>): 101 и 011.</w:t>
+      </w:r>
+    </w:p>
+    <w:p>
+      <w:pPr>
+        <w:pStyle w:val="a3"/>
+      </w:pPr>
+      <w:r>
+        <w:t>То есть, в первой команде материалы загружаются из R1 и R3 соответственно, а во второй – из R1 и R2.</w:t>
+      </w:r>
+    </w:p>
+    <w:p>
+      <w:pPr>
+        <w:pStyle w:val="a3"/>
+      </w:pPr>
+      <w:r>
+        <w:t>Второе и четвертое слова – номера бункеров (B</w:t>
+      </w:r>
+      <w:r>
+        <w:rPr>
+          <w:i/>
+          <w:iCs/>
+        </w:rPr>
+        <w:t>j</w:t>
+      </w:r>
+      <w:r>
+        <w:t>): 101</w:t>
+      </w:r>
+      <w:r>
+        <w:t xml:space="preserve"> и</w:t>
+      </w:r>
+      <w:r>
+        <w:t xml:space="preserve"> 010.</w:t>
+      </w:r>
+    </w:p>
+    <w:p>
+      <w:pPr>
+        <w:pStyle w:val="a3"/>
+      </w:pPr>
+      <w:r>
+        <w:t>То есть, материалы из R1 и R3 попадают в 101</w:t>
+      </w:r>
+      <w:r>
+        <w:rPr>
+          <w:vertAlign w:val="subscript"/>
+        </w:rPr>
+        <w:t>2</w:t>
+      </w:r>
+      <w:r>
+        <w:t xml:space="preserve"> = 5</w:t>
+      </w:r>
+      <w:r>
+        <w:rPr>
+          <w:vertAlign w:val="subscript"/>
+        </w:rPr>
+        <w:t>10</w:t>
+      </w:r>
+      <w:r>
+        <w:t xml:space="preserve"> бункер, а из R1 и R2 во 010</w:t>
+      </w:r>
+      <w:r>
+        <w:rPr>
+          <w:vertAlign w:val="subscript"/>
+        </w:rPr>
+        <w:t>2</w:t>
+      </w:r>
+      <w:r>
+        <w:t xml:space="preserve"> = 2</w:t>
+      </w:r>
+      <w:r>
+        <w:rPr>
+          <w:vertAlign w:val="subscript"/>
+        </w:rPr>
+        <w:t>10</w:t>
+      </w:r>
+      <w:r>
+        <w:t xml:space="preserve"> соответственно.</w:t>
+      </w:r>
     </w:p>
     <w:p>
       <w:pPr>
@@ -123,7 +2449,7 @@
       </w:r>
     </w:p>
     <w:sectPr>
-      <w:footerReference w:type="default" r:id="rId7"/>
+      <w:footerReference w:type="default" r:id="rId14"/>
       <w:pgSz w:w="11906" w:h="16838"/>
       <w:pgMar w:top="1134" w:right="567" w:bottom="1134" w:left="1701" w:header="709" w:footer="709" w:gutter="0"/>
       <w:pgNumType w:start="3"/>
@@ -136,7 +2462,7 @@
 </file>
 
 <file path=word/endnotes.xml><?xml version="1.0" encoding="utf-8"?>
-<w:endnotes xmlns:wpc="http://schemas.microsoft.com/office/word/2010/wordprocessingCanvas" xmlns:cx="http://schemas.microsoft.com/office/drawing/2014/chartex" xmlns:cx1="http://schemas.microsoft.com/office/drawing/2015/9/8/chartex" xmlns:cx2="http://schemas.microsoft.com/office/drawing/2015/10/21/chartex" xmlns:cx3="http://schemas.microsoft.com/office/drawing/2016/5/9/chartex" xmlns:cx4="http://schemas.microsoft.com/office/drawing/2016/5/10/chartex" xmlns:cx5="http://schemas.microsoft.com/office/drawing/2016/5/11/chartex" xmlns:cx6="http://schemas.microsoft.com/office/drawing/2016/5/12/chartex" xmlns:cx7="http://schemas.microsoft.com/office/drawing/2016/5/13/chartex" xmlns:cx8="http://schemas.microsoft.com/office/drawing/2016/5/14/chartex" xmlns:mc="http://schemas.openxmlformats.org/markup-compatibility/2006" xmlns:aink="http://schemas.microsoft.com/office/drawing/2016/ink" xmlns:am3d="http://schemas.microsoft.com/office/drawing/2017/model3d" xmlns:o="urn:schemas-microsoft-com:office:office" xmlns:r="http://schemas.openxmlformats.org/officeDocument/2006/relationships" xmlns:m="http://schemas.openxmlformats.org/officeDocument/2006/math" xmlns:v="urn:schemas-microsoft-com:vml" xmlns:wp14="http://schemas.microsoft.com/office/word/2010/wordprocessingDrawing" xmlns:wp="http://schemas.openxmlformats.org/drawingml/2006/wordprocessingDrawing" xmlns:w10="urn:schemas-microsoft-com:office:word" xmlns:w="http://schemas.openxmlformats.org/wordprocessingml/2006/main" xmlns:w14="http://schemas.microsoft.com/office/word/2010/wordml" xmlns:w15="http://schemas.microsoft.com/office/word/2012/wordml" xmlns:w16cex="http://schemas.microsoft.com/office/word/2018/wordml/cex" xmlns:w16cid="http://schemas.microsoft.com/office/word/2016/wordml/cid" xmlns:w16="http://schemas.microsoft.com/office/word/2018/wordml" xmlns:w16sdtdh="http://schemas.microsoft.com/office/word/2020/wordml/sdtdatahash" xmlns:w16se="http://schemas.microsoft.com/office/word/2015/wordml/symex" xmlns:wpg="http://schemas.microsoft.com/office/word/2010/wordprocessingGroup" xmlns:wpi="http://schemas.microsoft.com/office/word/2010/wordprocessingInk" xmlns:wne="http://schemas.microsoft.com/office/word/2006/wordml" xmlns:wps="http://schemas.microsoft.com/office/word/2010/wordprocessingShape" mc:Ignorable="w14 w15 w16se w16cid w16 w16cex w16sdtdh wp14">
+<w:endnotes xmlns:wpc="http://schemas.microsoft.com/office/word/2010/wordprocessingCanvas" xmlns:cx="http://schemas.microsoft.com/office/drawing/2014/chartex" xmlns:cx1="http://schemas.microsoft.com/office/drawing/2015/9/8/chartex" xmlns:cx2="http://schemas.microsoft.com/office/drawing/2015/10/21/chartex" xmlns:cx3="http://schemas.microsoft.com/office/drawing/2016/5/9/chartex" xmlns:cx4="http://schemas.microsoft.com/office/drawing/2016/5/10/chartex" xmlns:cx5="http://schemas.microsoft.com/office/drawing/2016/5/11/chartex" xmlns:cx6="http://schemas.microsoft.com/office/drawing/2016/5/12/chartex" xmlns:cx7="http://schemas.microsoft.com/office/drawing/2016/5/13/chartex" xmlns:cx8="http://schemas.microsoft.com/office/drawing/2016/5/14/chartex" xmlns:mc="http://schemas.openxmlformats.org/markup-compatibility/2006" xmlns:aink="http://schemas.microsoft.com/office/drawing/2016/ink" xmlns:am3d="http://schemas.microsoft.com/office/drawing/2017/model3d" xmlns:o="urn:schemas-microsoft-com:office:office" xmlns:oel="http://schemas.microsoft.com/office/2019/extlst" xmlns:r="http://schemas.openxmlformats.org/officeDocument/2006/relationships" xmlns:m="http://schemas.openxmlformats.org/officeDocument/2006/math" xmlns:v="urn:schemas-microsoft-com:vml" xmlns:wp14="http://schemas.microsoft.com/office/word/2010/wordprocessingDrawing" xmlns:wp="http://schemas.openxmlformats.org/drawingml/2006/wordprocessingDrawing" xmlns:w10="urn:schemas-microsoft-com:office:word" xmlns:w="http://schemas.openxmlformats.org/wordprocessingml/2006/main" xmlns:w14="http://schemas.microsoft.com/office/word/2010/wordml" xmlns:w15="http://schemas.microsoft.com/office/word/2012/wordml" xmlns:w16cex="http://schemas.microsoft.com/office/word/2018/wordml/cex" xmlns:w16cid="http://schemas.microsoft.com/office/word/2016/wordml/cid" xmlns:w16="http://schemas.microsoft.com/office/word/2018/wordml" xmlns:w16du="http://schemas.microsoft.com/office/word/2023/wordml/word16du" xmlns:w16sdtdh="http://schemas.microsoft.com/office/word/2020/wordml/sdtdatahash" xmlns:w16sdtfl="http://schemas.microsoft.com/office/word/2024/wordml/sdtformatlock" xmlns:w16se="http://schemas.microsoft.com/office/word/2015/wordml/symex" xmlns:wpg="http://schemas.microsoft.com/office/word/2010/wordprocessingGroup" xmlns:wpi="http://schemas.microsoft.com/office/word/2010/wordprocessingInk" xmlns:wne="http://schemas.microsoft.com/office/word/2006/wordml" xmlns:wps="http://schemas.microsoft.com/office/word/2010/wordprocessingShape" mc:Ignorable="w14 w15 w16se w16cid w16 w16cex w16sdtdh w16sdtfl w16du wp14">
   <w:endnote w:type="separator" w:id="-1">
     <w:p>
       <w:pPr>
@@ -161,7 +2487,7 @@
 </file>
 
 <file path=word/footer1.xml><?xml version="1.0" encoding="utf-8"?>
-<w:ftr xmlns:wpc="http://schemas.microsoft.com/office/word/2010/wordprocessingCanvas" xmlns:cx="http://schemas.microsoft.com/office/drawing/2014/chartex" xmlns:cx1="http://schemas.microsoft.com/office/drawing/2015/9/8/chartex" xmlns:cx2="http://schemas.microsoft.com/office/drawing/2015/10/21/chartex" xmlns:cx3="http://schemas.microsoft.com/office/drawing/2016/5/9/chartex" xmlns:cx4="http://schemas.microsoft.com/office/drawing/2016/5/10/chartex" xmlns:cx5="http://schemas.microsoft.com/office/drawing/2016/5/11/chartex" xmlns:cx6="http://schemas.microsoft.com/office/drawing/2016/5/12/chartex" xmlns:cx7="http://schemas.microsoft.com/office/drawing/2016/5/13/chartex" xmlns:cx8="http://schemas.microsoft.com/office/drawing/2016/5/14/chartex" xmlns:mc="http://schemas.openxmlformats.org/markup-compatibility/2006" xmlns:aink="http://schemas.microsoft.com/office/drawing/2016/ink" xmlns:am3d="http://schemas.microsoft.com/office/drawing/2017/model3d" xmlns:o="urn:schemas-microsoft-com:office:office" xmlns:r="http://schemas.openxmlformats.org/officeDocument/2006/relationships" xmlns:m="http://schemas.openxmlformats.org/officeDocument/2006/math" xmlns:v="urn:schemas-microsoft-com:vml" xmlns:wp14="http://schemas.microsoft.com/office/word/2010/wordprocessingDrawing" xmlns:wp="http://schemas.openxmlformats.org/drawingml/2006/wordprocessingDrawing" xmlns:w10="urn:schemas-microsoft-com:office:word" xmlns:w="http://schemas.openxmlformats.org/wordprocessingml/2006/main" xmlns:w14="http://schemas.microsoft.com/office/word/2010/wordml" xmlns:w15="http://schemas.microsoft.com/office/word/2012/wordml" xmlns:w16cex="http://schemas.microsoft.com/office/word/2018/wordml/cex" xmlns:w16cid="http://schemas.microsoft.com/office/word/2016/wordml/cid" xmlns:w16="http://schemas.microsoft.com/office/word/2018/wordml" xmlns:w16sdtdh="http://schemas.microsoft.com/office/word/2020/wordml/sdtdatahash" xmlns:w16se="http://schemas.microsoft.com/office/word/2015/wordml/symex" xmlns:wpg="http://schemas.microsoft.com/office/word/2010/wordprocessingGroup" xmlns:wpi="http://schemas.microsoft.com/office/word/2010/wordprocessingInk" xmlns:wne="http://schemas.microsoft.com/office/word/2006/wordml" xmlns:wps="http://schemas.microsoft.com/office/word/2010/wordprocessingShape" mc:Ignorable="w14 w15 w16se w16cid w16 w16cex w16sdtdh wp14">
+<w:ftr xmlns:wpc="http://schemas.microsoft.com/office/word/2010/wordprocessingCanvas" xmlns:cx="http://schemas.microsoft.com/office/drawing/2014/chartex" xmlns:cx1="http://schemas.microsoft.com/office/drawing/2015/9/8/chartex" xmlns:cx2="http://schemas.microsoft.com/office/drawing/2015/10/21/chartex" xmlns:cx3="http://schemas.microsoft.com/office/drawing/2016/5/9/chartex" xmlns:cx4="http://schemas.microsoft.com/office/drawing/2016/5/10/chartex" xmlns:cx5="http://schemas.microsoft.com/office/drawing/2016/5/11/chartex" xmlns:cx6="http://schemas.microsoft.com/office/drawing/2016/5/12/chartex" xmlns:cx7="http://schemas.microsoft.com/office/drawing/2016/5/13/chartex" xmlns:cx8="http://schemas.microsoft.com/office/drawing/2016/5/14/chartex" xmlns:mc="http://schemas.openxmlformats.org/markup-compatibility/2006" xmlns:aink="http://schemas.microsoft.com/office/drawing/2016/ink" xmlns:am3d="http://schemas.microsoft.com/office/drawing/2017/model3d" xmlns:o="urn:schemas-microsoft-com:office:office" xmlns:oel="http://schemas.microsoft.com/office/2019/extlst" xmlns:r="http://schemas.openxmlformats.org/officeDocument/2006/relationships" xmlns:m="http://schemas.openxmlformats.org/officeDocument/2006/math" xmlns:v="urn:schemas-microsoft-com:vml" xmlns:wp14="http://schemas.microsoft.com/office/word/2010/wordprocessingDrawing" xmlns:wp="http://schemas.openxmlformats.org/drawingml/2006/wordprocessingDrawing" xmlns:w10="urn:schemas-microsoft-com:office:word" xmlns:w="http://schemas.openxmlformats.org/wordprocessingml/2006/main" xmlns:w14="http://schemas.microsoft.com/office/word/2010/wordml" xmlns:w15="http://schemas.microsoft.com/office/word/2012/wordml" xmlns:w16cex="http://schemas.microsoft.com/office/word/2018/wordml/cex" xmlns:w16cid="http://schemas.microsoft.com/office/word/2016/wordml/cid" xmlns:w16="http://schemas.microsoft.com/office/word/2018/wordml" xmlns:w16du="http://schemas.microsoft.com/office/word/2023/wordml/word16du" xmlns:w16sdtdh="http://schemas.microsoft.com/office/word/2020/wordml/sdtdatahash" xmlns:w16sdtfl="http://schemas.microsoft.com/office/word/2024/wordml/sdtformatlock" xmlns:w16se="http://schemas.microsoft.com/office/word/2015/wordml/symex" xmlns:wpg="http://schemas.microsoft.com/office/word/2010/wordprocessingGroup" xmlns:wpi="http://schemas.microsoft.com/office/word/2010/wordprocessingInk" xmlns:wne="http://schemas.microsoft.com/office/word/2006/wordml" xmlns:wps="http://schemas.microsoft.com/office/word/2010/wordprocessingShape" mc:Ignorable="w14 w15 w16se w16cid w16 w16cex w16sdtdh w16sdtfl w16du wp14">
   <w:sdt>
     <w:sdtPr>
       <w:id w:val="-1828208520"/>
@@ -203,7 +2529,7 @@
 </file>
 
 <file path=word/footnotes.xml><?xml version="1.0" encoding="utf-8"?>
-<w:footnotes xmlns:wpc="http://schemas.microsoft.com/office/word/2010/wordprocessingCanvas" xmlns:cx="http://schemas.microsoft.com/office/drawing/2014/chartex" xmlns:cx1="http://schemas.microsoft.com/office/drawing/2015/9/8/chartex" xmlns:cx2="http://schemas.microsoft.com/office/drawing/2015/10/21/chartex" xmlns:cx3="http://schemas.microsoft.com/office/drawing/2016/5/9/chartex" xmlns:cx4="http://schemas.microsoft.com/office/drawing/2016/5/10/chartex" xmlns:cx5="http://schemas.microsoft.com/office/drawing/2016/5/11/chartex" xmlns:cx6="http://schemas.microsoft.com/office/drawing/2016/5/12/chartex" xmlns:cx7="http://schemas.microsoft.com/office/drawing/2016/5/13/chartex" xmlns:cx8="http://schemas.microsoft.com/office/drawing/2016/5/14/chartex" xmlns:mc="http://schemas.openxmlformats.org/markup-compatibility/2006" xmlns:aink="http://schemas.microsoft.com/office/drawing/2016/ink" xmlns:am3d="http://schemas.microsoft.com/office/drawing/2017/model3d" xmlns:o="urn:schemas-microsoft-com:office:office" xmlns:r="http://schemas.openxmlformats.org/officeDocument/2006/relationships" xmlns:m="http://schemas.openxmlformats.org/officeDocument/2006/math" xmlns:v="urn:schemas-microsoft-com:vml" xmlns:wp14="http://schemas.microsoft.com/office/word/2010/wordprocessingDrawing" xmlns:wp="http://schemas.openxmlformats.org/drawingml/2006/wordprocessingDrawing" xmlns:w10="urn:schemas-microsoft-com:office:word" xmlns:w="http://schemas.openxmlformats.org/wordprocessingml/2006/main" xmlns:w14="http://schemas.microsoft.com/office/word/2010/wordml" xmlns:w15="http://schemas.microsoft.com/office/word/2012/wordml" xmlns:w16cex="http://schemas.microsoft.com/office/word/2018/wordml/cex" xmlns:w16cid="http://schemas.microsoft.com/office/word/2016/wordml/cid" xmlns:w16="http://schemas.microsoft.com/office/word/2018/wordml" xmlns:w16sdtdh="http://schemas.microsoft.com/office/word/2020/wordml/sdtdatahash" xmlns:w16se="http://schemas.microsoft.com/office/word/2015/wordml/symex" xmlns:wpg="http://schemas.microsoft.com/office/word/2010/wordprocessingGroup" xmlns:wpi="http://schemas.microsoft.com/office/word/2010/wordprocessingInk" xmlns:wne="http://schemas.microsoft.com/office/word/2006/wordml" xmlns:wps="http://schemas.microsoft.com/office/word/2010/wordprocessingShape" mc:Ignorable="w14 w15 w16se w16cid w16 w16cex w16sdtdh wp14">
+<w:footnotes xmlns:wpc="http://schemas.microsoft.com/office/word/2010/wordprocessingCanvas" xmlns:cx="http://schemas.microsoft.com/office/drawing/2014/chartex" xmlns:cx1="http://schemas.microsoft.com/office/drawing/2015/9/8/chartex" xmlns:cx2="http://schemas.microsoft.com/office/drawing/2015/10/21/chartex" xmlns:cx3="http://schemas.microsoft.com/office/drawing/2016/5/9/chartex" xmlns:cx4="http://schemas.microsoft.com/office/drawing/2016/5/10/chartex" xmlns:cx5="http://schemas.microsoft.com/office/drawing/2016/5/11/chartex" xmlns:cx6="http://schemas.microsoft.com/office/drawing/2016/5/12/chartex" xmlns:cx7="http://schemas.microsoft.com/office/drawing/2016/5/13/chartex" xmlns:cx8="http://schemas.microsoft.com/office/drawing/2016/5/14/chartex" xmlns:mc="http://schemas.openxmlformats.org/markup-compatibility/2006" xmlns:aink="http://schemas.microsoft.com/office/drawing/2016/ink" xmlns:am3d="http://schemas.microsoft.com/office/drawing/2017/model3d" xmlns:o="urn:schemas-microsoft-com:office:office" xmlns:oel="http://schemas.microsoft.com/office/2019/extlst" xmlns:r="http://schemas.openxmlformats.org/officeDocument/2006/relationships" xmlns:m="http://schemas.openxmlformats.org/officeDocument/2006/math" xmlns:v="urn:schemas-microsoft-com:vml" xmlns:wp14="http://schemas.microsoft.com/office/word/2010/wordprocessingDrawing" xmlns:wp="http://schemas.openxmlformats.org/drawingml/2006/wordprocessingDrawing" xmlns:w10="urn:schemas-microsoft-com:office:word" xmlns:w="http://schemas.openxmlformats.org/wordprocessingml/2006/main" xmlns:w14="http://schemas.microsoft.com/office/word/2010/wordml" xmlns:w15="http://schemas.microsoft.com/office/word/2012/wordml" xmlns:w16cex="http://schemas.microsoft.com/office/word/2018/wordml/cex" xmlns:w16cid="http://schemas.microsoft.com/office/word/2016/wordml/cid" xmlns:w16="http://schemas.microsoft.com/office/word/2018/wordml" xmlns:w16du="http://schemas.microsoft.com/office/word/2023/wordml/word16du" xmlns:w16sdtdh="http://schemas.microsoft.com/office/word/2020/wordml/sdtdatahash" xmlns:w16sdtfl="http://schemas.microsoft.com/office/word/2024/wordml/sdtformatlock" xmlns:w16se="http://schemas.microsoft.com/office/word/2015/wordml/symex" xmlns:wpg="http://schemas.microsoft.com/office/word/2010/wordprocessingGroup" xmlns:wpi="http://schemas.microsoft.com/office/word/2010/wordprocessingInk" xmlns:wne="http://schemas.microsoft.com/office/word/2006/wordml" xmlns:wps="http://schemas.microsoft.com/office/word/2010/wordprocessingShape" mc:Ignorable="w14 w15 w16se w16cid w16 w16cex w16sdtdh w16sdtfl w16du wp14">
   <w:footnote w:type="separator" w:id="-1">
     <w:p>
       <w:pPr>
@@ -227,8 +2553,129 @@
 </w:footnotes>
 </file>
 
+<file path=word/numbering.xml><?xml version="1.0" encoding="utf-8"?>
+<w:numbering xmlns:wpc="http://schemas.microsoft.com/office/word/2010/wordprocessingCanvas" xmlns:cx="http://schemas.microsoft.com/office/drawing/2014/chartex" xmlns:cx1="http://schemas.microsoft.com/office/drawing/2015/9/8/chartex" xmlns:cx2="http://schemas.microsoft.com/office/drawing/2015/10/21/chartex" xmlns:cx3="http://schemas.microsoft.com/office/drawing/2016/5/9/chartex" xmlns:cx4="http://schemas.microsoft.com/office/drawing/2016/5/10/chartex" xmlns:cx5="http://schemas.microsoft.com/office/drawing/2016/5/11/chartex" xmlns:cx6="http://schemas.microsoft.com/office/drawing/2016/5/12/chartex" xmlns:cx7="http://schemas.microsoft.com/office/drawing/2016/5/13/chartex" xmlns:cx8="http://schemas.microsoft.com/office/drawing/2016/5/14/chartex" xmlns:mc="http://schemas.openxmlformats.org/markup-compatibility/2006" xmlns:aink="http://schemas.microsoft.com/office/drawing/2016/ink" xmlns:am3d="http://schemas.microsoft.com/office/drawing/2017/model3d" xmlns:o="urn:schemas-microsoft-com:office:office" xmlns:oel="http://schemas.microsoft.com/office/2019/extlst" xmlns:r="http://schemas.openxmlformats.org/officeDocument/2006/relationships" xmlns:m="http://schemas.openxmlformats.org/officeDocument/2006/math" xmlns:v="urn:schemas-microsoft-com:vml" xmlns:wp14="http://schemas.microsoft.com/office/word/2010/wordprocessingDrawing" xmlns:wp="http://schemas.openxmlformats.org/drawingml/2006/wordprocessingDrawing" xmlns:w10="urn:schemas-microsoft-com:office:word" xmlns:w="http://schemas.openxmlformats.org/wordprocessingml/2006/main" xmlns:w14="http://schemas.microsoft.com/office/word/2010/wordml" xmlns:w15="http://schemas.microsoft.com/office/word/2012/wordml" xmlns:w16cex="http://schemas.microsoft.com/office/word/2018/wordml/cex" xmlns:w16cid="http://schemas.microsoft.com/office/word/2016/wordml/cid" xmlns:w16="http://schemas.microsoft.com/office/word/2018/wordml" xmlns:w16du="http://schemas.microsoft.com/office/word/2023/wordml/word16du" xmlns:w16sdtdh="http://schemas.microsoft.com/office/word/2020/wordml/sdtdatahash" xmlns:w16sdtfl="http://schemas.microsoft.com/office/word/2024/wordml/sdtformatlock" xmlns:w16se="http://schemas.microsoft.com/office/word/2015/wordml/symex" xmlns:wpg="http://schemas.microsoft.com/office/word/2010/wordprocessingGroup" xmlns:wpi="http://schemas.microsoft.com/office/word/2010/wordprocessingInk" xmlns:wne="http://schemas.microsoft.com/office/word/2006/wordml" xmlns:wps="http://schemas.microsoft.com/office/word/2010/wordprocessingShape" mc:Ignorable="w14 w15 w16se w16cid w16 w16cex w16sdtdh w16sdtfl w16du wp14">
+  <w:abstractNum w:abstractNumId="0" w15:restartNumberingAfterBreak="0">
+    <w:nsid w:val="13FF43C8"/>
+    <w:multiLevelType w:val="multilevel"/>
+    <w:tmpl w:val="7F22D70A"/>
+    <w:lvl w:ilvl="0">
+      <w:start w:val="1"/>
+      <w:numFmt w:val="decimal"/>
+      <w:lvlText w:val="%1"/>
+      <w:lvlJc w:val="left"/>
+      <w:pPr>
+        <w:ind w:left="480" w:hanging="480"/>
+      </w:pPr>
+      <w:rPr>
+        <w:rFonts w:hint="default"/>
+      </w:rPr>
+    </w:lvl>
+    <w:lvl w:ilvl="1">
+      <w:start w:val="1"/>
+      <w:numFmt w:val="decimal"/>
+      <w:lvlText w:val="%1.%2"/>
+      <w:lvlJc w:val="left"/>
+      <w:pPr>
+        <w:ind w:left="1189" w:hanging="480"/>
+      </w:pPr>
+      <w:rPr>
+        <w:rFonts w:hint="default"/>
+      </w:rPr>
+    </w:lvl>
+    <w:lvl w:ilvl="2">
+      <w:start w:val="1"/>
+      <w:numFmt w:val="decimal"/>
+      <w:lvlText w:val="%1.%2.%3"/>
+      <w:lvlJc w:val="left"/>
+      <w:pPr>
+        <w:ind w:left="2138" w:hanging="720"/>
+      </w:pPr>
+      <w:rPr>
+        <w:rFonts w:hint="default"/>
+      </w:rPr>
+    </w:lvl>
+    <w:lvl w:ilvl="3">
+      <w:start w:val="1"/>
+      <w:numFmt w:val="decimal"/>
+      <w:lvlText w:val="%1.%2.%3.%4"/>
+      <w:lvlJc w:val="left"/>
+      <w:pPr>
+        <w:ind w:left="3207" w:hanging="1080"/>
+      </w:pPr>
+      <w:rPr>
+        <w:rFonts w:hint="default"/>
+      </w:rPr>
+    </w:lvl>
+    <w:lvl w:ilvl="4">
+      <w:start w:val="1"/>
+      <w:numFmt w:val="decimal"/>
+      <w:lvlText w:val="%1.%2.%3.%4.%5"/>
+      <w:lvlJc w:val="left"/>
+      <w:pPr>
+        <w:ind w:left="3916" w:hanging="1080"/>
+      </w:pPr>
+      <w:rPr>
+        <w:rFonts w:hint="default"/>
+      </w:rPr>
+    </w:lvl>
+    <w:lvl w:ilvl="5">
+      <w:start w:val="1"/>
+      <w:numFmt w:val="decimal"/>
+      <w:lvlText w:val="%1.%2.%3.%4.%5.%6"/>
+      <w:lvlJc w:val="left"/>
+      <w:pPr>
+        <w:ind w:left="4985" w:hanging="1440"/>
+      </w:pPr>
+      <w:rPr>
+        <w:rFonts w:hint="default"/>
+      </w:rPr>
+    </w:lvl>
+    <w:lvl w:ilvl="6">
+      <w:start w:val="1"/>
+      <w:numFmt w:val="decimal"/>
+      <w:lvlText w:val="%1.%2.%3.%4.%5.%6.%7"/>
+      <w:lvlJc w:val="left"/>
+      <w:pPr>
+        <w:ind w:left="5694" w:hanging="1440"/>
+      </w:pPr>
+      <w:rPr>
+        <w:rFonts w:hint="default"/>
+      </w:rPr>
+    </w:lvl>
+    <w:lvl w:ilvl="7">
+      <w:start w:val="1"/>
+      <w:numFmt w:val="decimal"/>
+      <w:lvlText w:val="%1.%2.%3.%4.%5.%6.%7.%8"/>
+      <w:lvlJc w:val="left"/>
+      <w:pPr>
+        <w:ind w:left="6763" w:hanging="1800"/>
+      </w:pPr>
+      <w:rPr>
+        <w:rFonts w:hint="default"/>
+      </w:rPr>
+    </w:lvl>
+    <w:lvl w:ilvl="8">
+      <w:start w:val="1"/>
+      <w:numFmt w:val="decimal"/>
+      <w:lvlText w:val="%1.%2.%3.%4.%5.%6.%7.%8.%9"/>
+      <w:lvlJc w:val="left"/>
+      <w:pPr>
+        <w:ind w:left="7832" w:hanging="2160"/>
+      </w:pPr>
+      <w:rPr>
+        <w:rFonts w:hint="default"/>
+      </w:rPr>
+    </w:lvl>
+  </w:abstractNum>
+  <w:num w:numId="1" w16cid:durableId="438452845">
+    <w:abstractNumId w:val="0"/>
+  </w:num>
+</w:numbering>
+</file>
+
 <file path=word/styles.xml><?xml version="1.0" encoding="utf-8"?>
-<w:styles xmlns:mc="http://schemas.openxmlformats.org/markup-compatibility/2006" xmlns:r="http://schemas.openxmlformats.org/officeDocument/2006/relationships" xmlns:w="http://schemas.openxmlformats.org/wordprocessingml/2006/main" xmlns:w14="http://schemas.microsoft.com/office/word/2010/wordml" xmlns:w15="http://schemas.microsoft.com/office/word/2012/wordml" xmlns:w16cex="http://schemas.microsoft.com/office/word/2018/wordml/cex" xmlns:w16cid="http://schemas.microsoft.com/office/word/2016/wordml/cid" xmlns:w16="http://schemas.microsoft.com/office/word/2018/wordml" xmlns:w16sdtdh="http://schemas.microsoft.com/office/word/2020/wordml/sdtdatahash" xmlns:w16se="http://schemas.microsoft.com/office/word/2015/wordml/symex" mc:Ignorable="w14 w15 w16se w16cid w16 w16cex w16sdtdh">
+<w:styles xmlns:mc="http://schemas.openxmlformats.org/markup-compatibility/2006" xmlns:r="http://schemas.openxmlformats.org/officeDocument/2006/relationships" xmlns:w="http://schemas.openxmlformats.org/wordprocessingml/2006/main" xmlns:w14="http://schemas.microsoft.com/office/word/2010/wordml" xmlns:w15="http://schemas.microsoft.com/office/word/2012/wordml" xmlns:w16cex="http://schemas.microsoft.com/office/word/2018/wordml/cex" xmlns:w16cid="http://schemas.microsoft.com/office/word/2016/wordml/cid" xmlns:w16="http://schemas.microsoft.com/office/word/2018/wordml" xmlns:w16du="http://schemas.microsoft.com/office/word/2023/wordml/word16du" xmlns:w16sdtdh="http://schemas.microsoft.com/office/word/2020/wordml/sdtdatahash" xmlns:w16sdtfl="http://schemas.microsoft.com/office/word/2024/wordml/sdtformatlock" xmlns:w16se="http://schemas.microsoft.com/office/word/2015/wordml/symex" mc:Ignorable="w14 w15 w16se w16cid w16 w16cex w16sdtdh w16sdtfl w16du">
   <w:docDefaults>
     <w:rPrDefault>
       <w:rPr>
@@ -696,7 +3143,6 @@
   <w:style w:type="character" w:default="1" w:styleId="a0">
     <w:name w:val="Default Paragraph Font"/>
     <w:uiPriority w:val="1"/>
-    <w:semiHidden/>
     <w:unhideWhenUsed/>
   </w:style>
   <w:style w:type="table" w:default="1" w:styleId="a1">
@@ -1072,6 +3518,38 @@
     <w:uiPriority w:val="99"/>
     <w:rsid w:val="00793998"/>
   </w:style>
+  <w:style w:type="paragraph" w:styleId="af3">
+    <w:name w:val="Normal (Web)"/>
+    <w:basedOn w:val="a"/>
+    <w:uiPriority w:val="99"/>
+    <w:semiHidden/>
+    <w:unhideWhenUsed/>
+    <w:rsid w:val="00CC7EC5"/>
+    <w:rPr>
+      <w:rFonts w:ascii="Times New Roman" w:hAnsi="Times New Roman" w:cs="Times New Roman"/>
+      <w:sz w:val="24"/>
+      <w:szCs w:val="24"/>
+    </w:rPr>
+  </w:style>
+  <w:style w:type="table" w:styleId="af4">
+    <w:name w:val="Table Grid"/>
+    <w:basedOn w:val="a1"/>
+    <w:uiPriority w:val="39"/>
+    <w:rsid w:val="00CC7EC5"/>
+    <w:pPr>
+      <w:spacing w:after="0" w:line="240" w:lineRule="auto"/>
+    </w:pPr>
+    <w:tblPr>
+      <w:tblBorders>
+        <w:top w:val="single" w:sz="4" w:space="0" w:color="auto"/>
+        <w:left w:val="single" w:sz="4" w:space="0" w:color="auto"/>
+        <w:bottom w:val="single" w:sz="4" w:space="0" w:color="auto"/>
+        <w:right w:val="single" w:sz="4" w:space="0" w:color="auto"/>
+        <w:insideH w:val="single" w:sz="4" w:space="0" w:color="auto"/>
+        <w:insideV w:val="single" w:sz="4" w:space="0" w:color="auto"/>
+      </w:tblBorders>
+    </w:tblPr>
+  </w:style>
 </w:styles>
 </file>
 
